--- a/Docs/Observaciones-Lab 4.docx
+++ b/Docs/Observaciones-Lab 4.docx
@@ -4,7 +4,7 @@
   <w:body>
     <w:p>
       <w:pPr>
-        <w:pStyle w:val="Title"/>
+        <w:pStyle w:val="Ttulo"/>
         <w:jc w:val="center"/>
         <w:rPr>
           <w:noProof w:val="0"/>
@@ -33,24 +33,22 @@
           <w:noProof w:val="0"/>
           <w:lang w:val="es-419"/>
         </w:rPr>
-        <w:t xml:space="preserve">Estudiante </w:t>
+        <w:t>Javier Cerino</w:t>
       </w:r>
       <w:r>
         <w:rPr>
           <w:noProof w:val="0"/>
           <w:lang w:val="es-419"/>
         </w:rPr>
-        <w:t xml:space="preserve">1 Cod </w:t>
-      </w:r>
-      <w:proofErr w:type="spellStart"/>
+        <w:t xml:space="preserve"> Cod </w:t>
+      </w:r>
       <w:r>
         <w:rPr>
           <w:noProof w:val="0"/>
           <w:lang w:val="es-419"/>
         </w:rPr>
-        <w:t>XXXX</w:t>
-      </w:r>
-      <w:proofErr w:type="spellEnd"/>
+        <w:t>202020873</w:t>
+      </w:r>
     </w:p>
     <w:p>
       <w:pPr>
@@ -66,24 +64,31 @@
           <w:noProof w:val="0"/>
           <w:lang w:val="es-419"/>
         </w:rPr>
-        <w:t xml:space="preserve">Estudiante </w:t>
-      </w:r>
+        <w:t xml:space="preserve">Marco </w:t>
+      </w:r>
+      <w:proofErr w:type="spellStart"/>
       <w:r>
         <w:rPr>
           <w:noProof w:val="0"/>
           <w:lang w:val="es-419"/>
         </w:rPr>
-        <w:t xml:space="preserve">2 Cod </w:t>
-      </w:r>
-      <w:proofErr w:type="spellStart"/>
+        <w:t>Zuliani</w:t>
+      </w:r>
+      <w:proofErr w:type="spellEnd"/>
       <w:r>
         <w:rPr>
           <w:noProof w:val="0"/>
           <w:lang w:val="es-419"/>
         </w:rPr>
-        <w:t>XXXX</w:t>
-      </w:r>
-      <w:proofErr w:type="spellEnd"/>
+        <w:t xml:space="preserve"> Cod </w:t>
+      </w:r>
+      <w:r>
+        <w:rPr>
+          <w:noProof w:val="0"/>
+          <w:lang w:val="es-419"/>
+        </w:rPr>
+        <w:t>202022412</w:t>
+      </w:r>
     </w:p>
     <w:p>
       <w:pPr>
@@ -97,7 +102,7 @@
     </w:p>
     <w:tbl>
       <w:tblPr>
-        <w:tblStyle w:val="GridTable2"/>
+        <w:tblStyle w:val="Tabladecuadrcula2"/>
         <w:tblW w:w="3694" w:type="pct"/>
         <w:jc w:val="center"/>
         <w:tblLook w:val="04A0" w:firstRow="1" w:lastRow="0" w:firstColumn="1" w:lastColumn="0" w:noHBand="0" w:noVBand="1"/>
@@ -227,9 +232,41 @@
               <w:rPr>
                 <w:rFonts w:ascii="Dax-Regular" w:hAnsi="Dax-Regular"/>
                 <w:noProof w:val="0"/>
-                <w:lang w:val="es-419"/>
-              </w:rPr>
-            </w:pPr>
+                <w:lang w:val="it-IT"/>
+              </w:rPr>
+            </w:pPr>
+            <w:r>
+              <w:rPr>
+                <w:rFonts w:ascii="Dax-Regular" w:hAnsi="Dax-Regular"/>
+                <w:noProof w:val="0"/>
+                <w:lang w:val="it-IT"/>
+              </w:rPr>
+              <w:t>Intel(R) Core</w:t>
+            </w:r>
+            <w:r>
+              <w:rPr>
+                <w:rFonts w:ascii="Dax-Regular" w:hAnsi="Dax-Regular"/>
+                <w:noProof w:val="0"/>
+                <w:lang w:val="it-IT"/>
+              </w:rPr>
+              <w:t xml:space="preserve"> </w:t>
+            </w:r>
+            <w:r>
+              <w:rPr>
+                <w:rFonts w:ascii="Dax-Regular" w:hAnsi="Dax-Regular"/>
+                <w:noProof w:val="0"/>
+                <w:lang w:val="it-IT"/>
+              </w:rPr>
+              <w:t xml:space="preserve">(TM)i5-1035G1 CPU </w:t>
+            </w:r>
+            <w:r>
+              <w:rPr>
+                <w:rFonts w:ascii="Dax-Regular" w:hAnsi="Dax-Regular"/>
+                <w:noProof w:val="0"/>
+                <w:lang w:val="it-IT"/>
+              </w:rPr>
+              <w:t>@ 1.00GHz</w:t>
+            </w:r>
           </w:p>
         </w:tc>
         <w:tc>
@@ -243,9 +280,38 @@
               <w:rPr>
                 <w:rFonts w:ascii="Dax-Regular" w:hAnsi="Dax-Regular"/>
                 <w:noProof w:val="0"/>
-                <w:lang w:val="es-419"/>
-              </w:rPr>
-            </w:pPr>
+              </w:rPr>
+            </w:pPr>
+            <w:r>
+              <w:rPr>
+                <w:rFonts w:ascii="Dax-Regular" w:hAnsi="Dax-Regular"/>
+                <w:noProof w:val="0"/>
+              </w:rPr>
+              <w:t>AMD Ryzen 3 3300U with R</w:t>
+            </w:r>
+            <w:r>
+              <w:rPr>
+                <w:rFonts w:ascii="Dax-Regular" w:hAnsi="Dax-Regular"/>
+                <w:noProof w:val="0"/>
+              </w:rPr>
+              <w:t xml:space="preserve">adeon Vega Mobile </w:t>
+            </w:r>
+            <w:proofErr w:type="spellStart"/>
+            <w:r>
+              <w:rPr>
+                <w:rFonts w:ascii="Dax-Regular" w:hAnsi="Dax-Regular"/>
+                <w:noProof w:val="0"/>
+              </w:rPr>
+              <w:t>Gfx</w:t>
+            </w:r>
+            <w:proofErr w:type="spellEnd"/>
+            <w:r>
+              <w:rPr>
+                <w:rFonts w:ascii="Dax-Regular" w:hAnsi="Dax-Regular"/>
+                <w:noProof w:val="0"/>
+              </w:rPr>
+              <w:t xml:space="preserve"> 2.10 GHz</w:t>
+            </w:r>
           </w:p>
         </w:tc>
       </w:tr>
@@ -291,6 +357,14 @@
                 <w:lang w:val="es-419"/>
               </w:rPr>
             </w:pPr>
+            <w:r>
+              <w:rPr>
+                <w:rFonts w:ascii="Dax-Regular" w:hAnsi="Dax-Regular"/>
+                <w:noProof w:val="0"/>
+                <w:lang w:val="es-419"/>
+              </w:rPr>
+              <w:t>8.0 GB (7.76 GB Utilizable)</w:t>
+            </w:r>
           </w:p>
         </w:tc>
         <w:tc>
@@ -307,6 +381,14 @@
                 <w:lang w:val="es-419"/>
               </w:rPr>
             </w:pPr>
+            <w:r>
+              <w:rPr>
+                <w:rFonts w:ascii="Dax-Regular" w:hAnsi="Dax-Regular"/>
+                <w:noProof w:val="0"/>
+                <w:lang w:val="es-419"/>
+              </w:rPr>
+              <w:t>12.0 GB (9.92 GB Utilizable)</w:t>
+            </w:r>
           </w:p>
         </w:tc>
       </w:tr>
@@ -353,6 +435,24 @@
                 <w:lang w:val="es-419"/>
               </w:rPr>
             </w:pPr>
+            <w:r>
+              <w:rPr>
+                <w:rFonts w:ascii="Dax-Regular" w:hAnsi="Dax-Regular"/>
+                <w:noProof w:val="0"/>
+                <w:lang w:val="es-419"/>
+              </w:rPr>
+              <w:t xml:space="preserve">Windows 10 Home Single </w:t>
+            </w:r>
+            <w:proofErr w:type="spellStart"/>
+            <w:r>
+              <w:rPr>
+                <w:rFonts w:ascii="Dax-Regular" w:hAnsi="Dax-Regular"/>
+                <w:noProof w:val="0"/>
+                <w:lang w:val="es-419"/>
+              </w:rPr>
+              <w:t>Language</w:t>
+            </w:r>
+            <w:proofErr w:type="spellEnd"/>
           </w:p>
         </w:tc>
         <w:tc>
@@ -370,13 +470,31 @@
                 <w:lang w:val="es-419"/>
               </w:rPr>
             </w:pPr>
+            <w:r>
+              <w:rPr>
+                <w:rFonts w:ascii="Dax-Regular" w:hAnsi="Dax-Regular"/>
+                <w:noProof w:val="0"/>
+                <w:lang w:val="es-419"/>
+              </w:rPr>
+              <w:t xml:space="preserve">Windows 10 Home Single </w:t>
+            </w:r>
+            <w:proofErr w:type="spellStart"/>
+            <w:r>
+              <w:rPr>
+                <w:rFonts w:ascii="Dax-Regular" w:hAnsi="Dax-Regular"/>
+                <w:noProof w:val="0"/>
+                <w:lang w:val="es-419"/>
+              </w:rPr>
+              <w:t>Language</w:t>
+            </w:r>
+            <w:proofErr w:type="spellEnd"/>
           </w:p>
         </w:tc>
       </w:tr>
     </w:tbl>
     <w:p>
       <w:pPr>
-        <w:pStyle w:val="Caption"/>
+        <w:pStyle w:val="Descripcin"/>
         <w:jc w:val="center"/>
         <w:rPr>
           <w:lang w:val="es-419"/>
@@ -429,7 +547,7 @@
     </w:p>
     <w:p>
       <w:pPr>
-        <w:pStyle w:val="Heading1"/>
+        <w:pStyle w:val="Ttulo1"/>
         <w:rPr>
           <w:b/>
           <w:bCs/>
@@ -449,7 +567,7 @@
     </w:p>
     <w:p>
       <w:pPr>
-        <w:pStyle w:val="Heading2"/>
+        <w:pStyle w:val="Ttulo2"/>
         <w:rPr>
           <w:b/>
           <w:bCs/>
@@ -469,7 +587,7 @@
     </w:p>
     <w:tbl>
       <w:tblPr>
-        <w:tblStyle w:val="GridTable2"/>
+        <w:tblStyle w:val="Tabladecuadrcula2"/>
         <w:tblW w:w="5000" w:type="pct"/>
         <w:jc w:val="center"/>
         <w:tblLook w:val="04A0" w:firstRow="1" w:lastRow="0" w:firstColumn="1" w:lastColumn="0" w:noHBand="0" w:noVBand="1"/>
@@ -511,7 +629,6 @@
               </w:rPr>
               <w:t>Tamaño de la muestra (</w:t>
             </w:r>
-            <w:proofErr w:type="spellStart"/>
             <w:r>
               <w:rPr>
                 <w:noProof w:val="0"/>
@@ -519,7 +636,6 @@
               </w:rPr>
               <w:t>ARRAY_LIST</w:t>
             </w:r>
-            <w:proofErr w:type="spellEnd"/>
             <w:r>
               <w:rPr>
                 <w:rFonts w:ascii="Dax-Regular" w:hAnsi="Dax-Regular"/>
@@ -729,6 +845,14 @@
                 <w:lang w:val="es-419"/>
               </w:rPr>
             </w:pPr>
+            <w:r>
+              <w:rPr>
+                <w:rFonts w:ascii="Dax-Regular" w:hAnsi="Dax-Regular"/>
+                <w:noProof w:val="0"/>
+                <w:lang w:val="es-419"/>
+              </w:rPr>
+              <w:t>762.50</w:t>
+            </w:r>
           </w:p>
         </w:tc>
         <w:tc>
@@ -737,6 +861,7 @@
           </w:tcPr>
           <w:p>
             <w:pPr>
+              <w:spacing w:line="259" w:lineRule="auto"/>
               <w:jc w:val="both"/>
               <w:cnfStyle w:val="000000100000" w:firstRow="0" w:lastRow="0" w:firstColumn="0" w:lastColumn="0" w:oddVBand="0" w:evenVBand="0" w:oddHBand="1" w:evenHBand="0" w:firstRowFirstColumn="0" w:firstRowLastColumn="0" w:lastRowFirstColumn="0" w:lastRowLastColumn="0"/>
               <w:rPr>
@@ -745,6 +870,14 @@
                 <w:lang w:val="es-419"/>
               </w:rPr>
             </w:pPr>
+            <w:r>
+              <w:rPr>
+                <w:rFonts w:ascii="Dax-Regular" w:hAnsi="Dax-Regular"/>
+                <w:noProof w:val="0"/>
+                <w:lang w:val="es-419"/>
+              </w:rPr>
+              <w:t>953.12</w:t>
+            </w:r>
           </w:p>
         </w:tc>
         <w:tc>
@@ -753,6 +886,7 @@
           </w:tcPr>
           <w:p>
             <w:pPr>
+              <w:spacing w:line="259" w:lineRule="auto"/>
               <w:jc w:val="both"/>
               <w:cnfStyle w:val="000000100000" w:firstRow="0" w:lastRow="0" w:firstColumn="0" w:lastColumn="0" w:oddVBand="0" w:evenVBand="0" w:oddHBand="1" w:evenHBand="0" w:firstRowFirstColumn="0" w:firstRowLastColumn="0" w:lastRowFirstColumn="0" w:lastRowLastColumn="0"/>
               <w:rPr>
@@ -761,6 +895,14 @@
                 <w:lang w:val="es-419"/>
               </w:rPr>
             </w:pPr>
+            <w:r>
+              <w:rPr>
+                <w:rFonts w:ascii="Dax-Regular" w:hAnsi="Dax-Regular"/>
+                <w:noProof w:val="0"/>
+                <w:lang w:val="es-419"/>
+              </w:rPr>
+              <w:t>31,25</w:t>
+            </w:r>
           </w:p>
         </w:tc>
       </w:tr>
@@ -806,6 +948,14 @@
                 <w:lang w:val="es-419"/>
               </w:rPr>
             </w:pPr>
+            <w:r>
+              <w:rPr>
+                <w:rFonts w:ascii="Dax-Regular" w:hAnsi="Dax-Regular"/>
+                <w:noProof w:val="0"/>
+                <w:lang w:val="es-419"/>
+              </w:rPr>
+              <w:t>3038.12</w:t>
+            </w:r>
           </w:p>
         </w:tc>
         <w:tc>
@@ -822,6 +972,14 @@
                 <w:lang w:val="es-419"/>
               </w:rPr>
             </w:pPr>
+            <w:r>
+              <w:rPr>
+                <w:rFonts w:ascii="Dax-Regular" w:hAnsi="Dax-Regular"/>
+                <w:noProof w:val="0"/>
+                <w:lang w:val="es-419"/>
+              </w:rPr>
+              <w:t>4109.37</w:t>
+            </w:r>
           </w:p>
         </w:tc>
         <w:tc>
@@ -838,6 +996,14 @@
                 <w:lang w:val="es-419"/>
               </w:rPr>
             </w:pPr>
+            <w:r>
+              <w:rPr>
+                <w:rFonts w:ascii="Dax-Regular" w:hAnsi="Dax-Regular"/>
+                <w:noProof w:val="0"/>
+                <w:lang w:val="es-419"/>
+              </w:rPr>
+              <w:t>78.12</w:t>
+            </w:r>
           </w:p>
         </w:tc>
       </w:tr>
@@ -884,6 +1050,14 @@
                 <w:lang w:val="es-419"/>
               </w:rPr>
             </w:pPr>
+            <w:r>
+              <w:rPr>
+                <w:rFonts w:ascii="Dax-Regular" w:hAnsi="Dax-Regular"/>
+                <w:noProof w:val="0"/>
+                <w:lang w:val="es-419"/>
+              </w:rPr>
+              <w:t>12348.95</w:t>
+            </w:r>
           </w:p>
         </w:tc>
         <w:tc>
@@ -892,6 +1066,7 @@
           </w:tcPr>
           <w:p>
             <w:pPr>
+              <w:spacing w:line="259" w:lineRule="auto"/>
               <w:jc w:val="both"/>
               <w:cnfStyle w:val="000000100000" w:firstRow="0" w:lastRow="0" w:firstColumn="0" w:lastColumn="0" w:oddVBand="0" w:evenVBand="0" w:oddHBand="1" w:evenHBand="0" w:firstRowFirstColumn="0" w:firstRowLastColumn="0" w:lastRowFirstColumn="0" w:lastRowLastColumn="0"/>
               <w:rPr>
@@ -900,6 +1075,14 @@
                 <w:lang w:val="es-419"/>
               </w:rPr>
             </w:pPr>
+            <w:r>
+              <w:rPr>
+                <w:rFonts w:ascii="Dax-Regular" w:hAnsi="Dax-Regular"/>
+                <w:noProof w:val="0"/>
+                <w:lang w:val="es-419"/>
+              </w:rPr>
+              <w:t>16312.34</w:t>
+            </w:r>
           </w:p>
         </w:tc>
         <w:tc>
@@ -908,6 +1091,7 @@
           </w:tcPr>
           <w:p>
             <w:pPr>
+              <w:spacing w:line="259" w:lineRule="auto"/>
               <w:jc w:val="both"/>
               <w:cnfStyle w:val="000000100000" w:firstRow="0" w:lastRow="0" w:firstColumn="0" w:lastColumn="0" w:oddVBand="0" w:evenVBand="0" w:oddHBand="1" w:evenHBand="0" w:firstRowFirstColumn="0" w:firstRowLastColumn="0" w:lastRowFirstColumn="0" w:lastRowLastColumn="0"/>
               <w:rPr>
@@ -916,6 +1100,14 @@
                 <w:lang w:val="es-419"/>
               </w:rPr>
             </w:pPr>
+            <w:r>
+              <w:rPr>
+                <w:rFonts w:ascii="Dax-Regular" w:hAnsi="Dax-Regular"/>
+                <w:noProof w:val="0"/>
+                <w:lang w:val="es-419"/>
+              </w:rPr>
+              <w:t>218.75</w:t>
+            </w:r>
           </w:p>
         </w:tc>
       </w:tr>
@@ -961,6 +1153,14 @@
                 <w:lang w:val="es-419"/>
               </w:rPr>
             </w:pPr>
+            <w:r>
+              <w:rPr>
+                <w:rFonts w:ascii="Dax-Regular" w:hAnsi="Dax-Regular"/>
+                <w:noProof w:val="0"/>
+                <w:lang w:val="es-419"/>
+              </w:rPr>
+              <w:t>48505.20</w:t>
+            </w:r>
           </w:p>
         </w:tc>
         <w:tc>
@@ -977,6 +1177,14 @@
                 <w:lang w:val="es-419"/>
               </w:rPr>
             </w:pPr>
+            <w:r>
+              <w:rPr>
+                <w:rFonts w:ascii="Dax-Regular" w:hAnsi="Dax-Regular"/>
+                <w:noProof w:val="0"/>
+                <w:lang w:val="es-419"/>
+              </w:rPr>
+              <w:t>70187.26</w:t>
+            </w:r>
           </w:p>
         </w:tc>
         <w:tc>
@@ -985,6 +1193,7 @@
           </w:tcPr>
           <w:p>
             <w:pPr>
+              <w:spacing w:line="259" w:lineRule="auto"/>
               <w:jc w:val="both"/>
               <w:cnfStyle w:val="000000000000" w:firstRow="0" w:lastRow="0" w:firstColumn="0" w:lastColumn="0" w:oddVBand="0" w:evenVBand="0" w:oddHBand="0" w:evenHBand="0" w:firstRowFirstColumn="0" w:firstRowLastColumn="0" w:lastRowFirstColumn="0" w:lastRowLastColumn="0"/>
               <w:rPr>
@@ -993,6 +1202,14 @@
                 <w:lang w:val="es-419"/>
               </w:rPr>
             </w:pPr>
+            <w:r>
+              <w:rPr>
+                <w:rFonts w:ascii="Dax-Regular" w:hAnsi="Dax-Regular"/>
+                <w:noProof w:val="0"/>
+                <w:lang w:val="es-419"/>
+              </w:rPr>
+              <w:t>531.25</w:t>
+            </w:r>
           </w:p>
         </w:tc>
       </w:tr>
@@ -1039,6 +1256,14 @@
                 <w:lang w:val="es-419"/>
               </w:rPr>
             </w:pPr>
+            <w:r>
+              <w:rPr>
+                <w:rFonts w:ascii="Dax-Regular" w:hAnsi="Dax-Regular"/>
+                <w:noProof w:val="0"/>
+                <w:lang w:val="es-419"/>
+              </w:rPr>
+              <w:t>206859.37</w:t>
+            </w:r>
           </w:p>
         </w:tc>
         <w:tc>
@@ -1047,6 +1272,7 @@
           </w:tcPr>
           <w:p>
             <w:pPr>
+              <w:spacing w:line="259" w:lineRule="auto"/>
               <w:jc w:val="both"/>
               <w:cnfStyle w:val="000000100000" w:firstRow="0" w:lastRow="0" w:firstColumn="0" w:lastColumn="0" w:oddVBand="0" w:evenVBand="0" w:oddHBand="1" w:evenHBand="0" w:firstRowFirstColumn="0" w:firstRowLastColumn="0" w:lastRowFirstColumn="0" w:lastRowLastColumn="0"/>
               <w:rPr>
@@ -1055,6 +1281,14 @@
                 <w:lang w:val="es-419"/>
               </w:rPr>
             </w:pPr>
+            <w:r>
+              <w:rPr>
+                <w:rFonts w:ascii="Dax-Regular" w:hAnsi="Dax-Regular"/>
+                <w:noProof w:val="0"/>
+                <w:lang w:val="es-419"/>
+              </w:rPr>
+              <w:t>272296.87</w:t>
+            </w:r>
           </w:p>
         </w:tc>
         <w:tc>
@@ -1063,6 +1297,7 @@
           </w:tcPr>
           <w:p>
             <w:pPr>
+              <w:spacing w:line="259" w:lineRule="auto"/>
               <w:jc w:val="both"/>
               <w:cnfStyle w:val="000000100000" w:firstRow="0" w:lastRow="0" w:firstColumn="0" w:lastColumn="0" w:oddVBand="0" w:evenVBand="0" w:oddHBand="1" w:evenHBand="0" w:firstRowFirstColumn="0" w:firstRowLastColumn="0" w:lastRowFirstColumn="0" w:lastRowLastColumn="0"/>
               <w:rPr>
@@ -1071,6 +1306,14 @@
                 <w:lang w:val="es-419"/>
               </w:rPr>
             </w:pPr>
+            <w:r>
+              <w:rPr>
+                <w:rFonts w:ascii="Dax-Regular" w:hAnsi="Dax-Regular"/>
+                <w:noProof w:val="0"/>
+                <w:lang w:val="es-419"/>
+              </w:rPr>
+              <w:t>1187,5</w:t>
+            </w:r>
           </w:p>
         </w:tc>
       </w:tr>
@@ -1116,6 +1359,14 @@
                 <w:lang w:val="es-419"/>
               </w:rPr>
             </w:pPr>
+            <w:r>
+              <w:rPr>
+                <w:rFonts w:ascii="Dax-Regular" w:hAnsi="Dax-Regular"/>
+                <w:noProof w:val="0"/>
+                <w:lang w:val="es-419"/>
+              </w:rPr>
+              <w:t>1180406.25</w:t>
+            </w:r>
           </w:p>
         </w:tc>
         <w:tc>
@@ -1124,6 +1375,7 @@
           </w:tcPr>
           <w:p>
             <w:pPr>
+              <w:spacing w:line="259" w:lineRule="auto"/>
               <w:jc w:val="both"/>
               <w:cnfStyle w:val="000000000000" w:firstRow="0" w:lastRow="0" w:firstColumn="0" w:lastColumn="0" w:oddVBand="0" w:evenVBand="0" w:oddHBand="0" w:evenHBand="0" w:firstRowFirstColumn="0" w:firstRowLastColumn="0" w:lastRowFirstColumn="0" w:lastRowLastColumn="0"/>
               <w:rPr>
@@ -1132,6 +1384,14 @@
                 <w:lang w:val="es-419"/>
               </w:rPr>
             </w:pPr>
+            <w:r>
+              <w:rPr>
+                <w:rFonts w:ascii="Dax-Regular" w:hAnsi="Dax-Regular"/>
+                <w:noProof w:val="0"/>
+                <w:lang w:val="es-419"/>
+              </w:rPr>
+              <w:t>1649125.08</w:t>
+            </w:r>
           </w:p>
         </w:tc>
         <w:tc>
@@ -1140,6 +1400,7 @@
           </w:tcPr>
           <w:p>
             <w:pPr>
+              <w:spacing w:line="259" w:lineRule="auto"/>
               <w:jc w:val="both"/>
               <w:cnfStyle w:val="000000000000" w:firstRow="0" w:lastRow="0" w:firstColumn="0" w:lastColumn="0" w:oddVBand="0" w:evenVBand="0" w:oddHBand="0" w:evenHBand="0" w:firstRowFirstColumn="0" w:firstRowLastColumn="0" w:lastRowFirstColumn="0" w:lastRowLastColumn="0"/>
               <w:rPr>
@@ -1148,6 +1409,14 @@
                 <w:lang w:val="es-419"/>
               </w:rPr>
             </w:pPr>
+            <w:r>
+              <w:rPr>
+                <w:rFonts w:ascii="Dax-Regular" w:hAnsi="Dax-Regular"/>
+                <w:noProof w:val="0"/>
+                <w:lang w:val="es-419"/>
+              </w:rPr>
+              <w:t>2765.62</w:t>
+            </w:r>
           </w:p>
         </w:tc>
       </w:tr>
@@ -1194,6 +1463,14 @@
                 <w:lang w:val="es-419"/>
               </w:rPr>
             </w:pPr>
+            <w:r>
+              <w:rPr>
+                <w:rFonts w:ascii="Dax-Regular" w:hAnsi="Dax-Regular"/>
+                <w:noProof w:val="0"/>
+                <w:lang w:val="es-419"/>
+              </w:rPr>
+              <w:t>5079984.37</w:t>
+            </w:r>
           </w:p>
         </w:tc>
         <w:tc>
@@ -1202,6 +1479,7 @@
           </w:tcPr>
           <w:p>
             <w:pPr>
+              <w:spacing w:line="259" w:lineRule="auto"/>
               <w:jc w:val="both"/>
               <w:cnfStyle w:val="000000100000" w:firstRow="0" w:lastRow="0" w:firstColumn="0" w:lastColumn="0" w:oddVBand="0" w:evenVBand="0" w:oddHBand="1" w:evenHBand="0" w:firstRowFirstColumn="0" w:firstRowLastColumn="0" w:lastRowFirstColumn="0" w:lastRowLastColumn="0"/>
               <w:rPr>
@@ -1210,6 +1488,14 @@
                 <w:lang w:val="es-419"/>
               </w:rPr>
             </w:pPr>
+            <w:r>
+              <w:rPr>
+                <w:rFonts w:ascii="Dax-Regular" w:hAnsi="Dax-Regular"/>
+                <w:noProof w:val="0"/>
+                <w:lang w:val="es-419"/>
+              </w:rPr>
+              <w:t>5065421.87</w:t>
+            </w:r>
           </w:p>
         </w:tc>
         <w:tc>
@@ -1218,6 +1504,7 @@
           </w:tcPr>
           <w:p>
             <w:pPr>
+              <w:spacing w:line="259" w:lineRule="auto"/>
               <w:jc w:val="both"/>
               <w:cnfStyle w:val="000000100000" w:firstRow="0" w:lastRow="0" w:firstColumn="0" w:lastColumn="0" w:oddVBand="0" w:evenVBand="0" w:oddHBand="1" w:evenHBand="0" w:firstRowFirstColumn="0" w:firstRowLastColumn="0" w:lastRowFirstColumn="0" w:lastRowLastColumn="0"/>
               <w:rPr>
@@ -1226,6 +1513,14 @@
                 <w:lang w:val="es-419"/>
               </w:rPr>
             </w:pPr>
+            <w:r>
+              <w:rPr>
+                <w:rFonts w:ascii="Dax-Regular" w:hAnsi="Dax-Regular"/>
+                <w:noProof w:val="0"/>
+                <w:lang w:val="es-419"/>
+              </w:rPr>
+              <w:t>7059.35</w:t>
+            </w:r>
           </w:p>
         </w:tc>
       </w:tr>
@@ -1295,6 +1590,7 @@
           </w:tcPr>
           <w:p>
             <w:pPr>
+              <w:spacing w:line="259" w:lineRule="auto"/>
               <w:jc w:val="both"/>
               <w:cnfStyle w:val="000000000000" w:firstRow="0" w:lastRow="0" w:firstColumn="0" w:lastColumn="0" w:oddVBand="0" w:evenVBand="0" w:oddHBand="0" w:evenHBand="0" w:firstRowFirstColumn="0" w:firstRowLastColumn="0" w:lastRowFirstColumn="0" w:lastRowLastColumn="0"/>
               <w:rPr>
@@ -1303,6 +1599,14 @@
                 <w:lang w:val="es-419"/>
               </w:rPr>
             </w:pPr>
+            <w:r>
+              <w:rPr>
+                <w:rFonts w:ascii="Dax-Regular" w:hAnsi="Dax-Regular"/>
+                <w:noProof w:val="0"/>
+                <w:lang w:val="es-419"/>
+              </w:rPr>
+              <w:t>16109.37</w:t>
+            </w:r>
           </w:p>
         </w:tc>
       </w:tr>
@@ -1373,6 +1677,7 @@
           </w:tcPr>
           <w:p>
             <w:pPr>
+              <w:spacing w:line="259" w:lineRule="auto"/>
               <w:jc w:val="both"/>
               <w:cnfStyle w:val="000000100000" w:firstRow="0" w:lastRow="0" w:firstColumn="0" w:lastColumn="0" w:oddVBand="0" w:evenVBand="0" w:oddHBand="1" w:evenHBand="0" w:firstRowFirstColumn="0" w:firstRowLastColumn="0" w:lastRowFirstColumn="0" w:lastRowLastColumn="0"/>
               <w:rPr>
@@ -1381,6 +1686,14 @@
                 <w:lang w:val="es-419"/>
               </w:rPr>
             </w:pPr>
+            <w:r>
+              <w:rPr>
+                <w:rFonts w:ascii="Dax-Regular" w:hAnsi="Dax-Regular"/>
+                <w:noProof w:val="0"/>
+                <w:lang w:val="es-419"/>
+              </w:rPr>
+              <w:t>43296.87</w:t>
+            </w:r>
           </w:p>
         </w:tc>
       </w:tr>
@@ -1466,7 +1779,7 @@
     </w:tbl>
     <w:p>
       <w:pPr>
-        <w:pStyle w:val="Caption"/>
+        <w:pStyle w:val="Descripcin"/>
         <w:jc w:val="center"/>
         <w:rPr>
           <w:lang w:val="es-419"/>
@@ -1519,7 +1832,7 @@
     </w:p>
     <w:tbl>
       <w:tblPr>
-        <w:tblStyle w:val="GridTable2"/>
+        <w:tblStyle w:val="Tabladecuadrcula2"/>
         <w:tblW w:w="5000" w:type="pct"/>
         <w:jc w:val="center"/>
         <w:tblLook w:val="04A0" w:firstRow="1" w:lastRow="0" w:firstColumn="1" w:lastColumn="0" w:noHBand="0" w:noVBand="1"/>
@@ -1561,7 +1874,6 @@
               </w:rPr>
               <w:t>Tamaño de la muestra (</w:t>
             </w:r>
-            <w:proofErr w:type="spellStart"/>
             <w:r>
               <w:rPr>
                 <w:noProof w:val="0"/>
@@ -1569,7 +1881,6 @@
               </w:rPr>
               <w:t>LINKED_LIST</w:t>
             </w:r>
-            <w:proofErr w:type="spellEnd"/>
             <w:r>
               <w:rPr>
                 <w:rFonts w:ascii="Dax-Regular" w:hAnsi="Dax-Regular"/>
@@ -1779,6 +2090,14 @@
                 <w:lang w:val="es-419"/>
               </w:rPr>
             </w:pPr>
+            <w:r>
+              <w:rPr>
+                <w:rFonts w:ascii="Dax-Regular" w:hAnsi="Dax-Regular"/>
+                <w:noProof w:val="0"/>
+                <w:lang w:val="es-419"/>
+              </w:rPr>
+              <w:t>41368.27</w:t>
+            </w:r>
           </w:p>
         </w:tc>
         <w:tc>
@@ -1795,6 +2114,14 @@
                 <w:lang w:val="es-419"/>
               </w:rPr>
             </w:pPr>
+            <w:r>
+              <w:rPr>
+                <w:rFonts w:ascii="Dax-Regular" w:hAnsi="Dax-Regular"/>
+                <w:noProof w:val="0"/>
+                <w:lang w:val="es-419"/>
+              </w:rPr>
+              <w:t>45468.75</w:t>
+            </w:r>
           </w:p>
         </w:tc>
         <w:tc>
@@ -1811,6 +2138,14 @@
                 <w:lang w:val="es-419"/>
               </w:rPr>
             </w:pPr>
+            <w:r>
+              <w:rPr>
+                <w:rFonts w:ascii="Dax-Regular" w:hAnsi="Dax-Regular"/>
+                <w:noProof w:val="0"/>
+                <w:lang w:val="es-419"/>
+              </w:rPr>
+              <w:t>2000</w:t>
+            </w:r>
           </w:p>
         </w:tc>
       </w:tr>
@@ -1856,6 +2191,14 @@
                 <w:lang w:val="es-419"/>
               </w:rPr>
             </w:pPr>
+            <w:r>
+              <w:rPr>
+                <w:rFonts w:ascii="Dax-Regular" w:hAnsi="Dax-Regular"/>
+                <w:noProof w:val="0"/>
+                <w:lang w:val="es-419"/>
+              </w:rPr>
+              <w:t>376529.25</w:t>
+            </w:r>
           </w:p>
         </w:tc>
         <w:tc>
@@ -1872,6 +2215,14 @@
                 <w:lang w:val="es-419"/>
               </w:rPr>
             </w:pPr>
+            <w:r>
+              <w:rPr>
+                <w:rFonts w:ascii="Dax-Regular" w:hAnsi="Dax-Regular"/>
+                <w:noProof w:val="0"/>
+                <w:lang w:val="es-419"/>
+              </w:rPr>
+              <w:t>398734.37</w:t>
+            </w:r>
           </w:p>
         </w:tc>
         <w:tc>
@@ -1888,6 +2239,14 @@
                 <w:lang w:val="es-419"/>
               </w:rPr>
             </w:pPr>
+            <w:r>
+              <w:rPr>
+                <w:rFonts w:ascii="Dax-Regular" w:hAnsi="Dax-Regular"/>
+                <w:noProof w:val="0"/>
+                <w:lang w:val="es-419"/>
+              </w:rPr>
+              <w:t>9562.5</w:t>
+            </w:r>
           </w:p>
         </w:tc>
       </w:tr>
@@ -1929,11 +2288,21 @@
               <w:jc w:val="both"/>
               <w:cnfStyle w:val="000000100000" w:firstRow="0" w:lastRow="0" w:firstColumn="0" w:lastColumn="0" w:oddVBand="0" w:evenVBand="0" w:oddHBand="1" w:evenHBand="0" w:firstRowFirstColumn="0" w:firstRowLastColumn="0" w:lastRowFirstColumn="0" w:lastRowLastColumn="0"/>
               <w:rPr>
-                <w:rFonts w:ascii="Dax-Regular" w:hAnsi="Dax-Regular"/>
-                <w:noProof w:val="0"/>
-                <w:lang w:val="es-419"/>
-              </w:rPr>
-            </w:pPr>
+                <w:rFonts w:ascii="Dax-Regular" w:eastAsia="Dax-Regular" w:hAnsi="Dax-Regular" w:cs="Dax-Regular"/>
+                <w:noProof w:val="0"/>
+                <w:color w:val="000000" w:themeColor="text1"/>
+                <w:lang w:val="es-419"/>
+              </w:rPr>
+            </w:pPr>
+            <w:r>
+              <w:rPr>
+                <w:rFonts w:ascii="Dax-Regular" w:eastAsia="Dax-Regular" w:hAnsi="Dax-Regular" w:cs="Dax-Regular"/>
+                <w:noProof w:val="0"/>
+                <w:color w:val="000000" w:themeColor="text1"/>
+                <w:lang w:val="es-419"/>
+              </w:rPr>
+              <w:t>3286927.5</w:t>
+            </w:r>
           </w:p>
         </w:tc>
         <w:tc>
@@ -1950,6 +2319,14 @@
                 <w:lang w:val="es-419"/>
               </w:rPr>
             </w:pPr>
+            <w:r>
+              <w:rPr>
+                <w:rFonts w:ascii="Dax-Regular" w:hAnsi="Dax-Regular"/>
+                <w:noProof w:val="0"/>
+                <w:lang w:val="es-419"/>
+              </w:rPr>
+              <w:t>3054406.25</w:t>
+            </w:r>
           </w:p>
         </w:tc>
         <w:tc>
@@ -1966,6 +2343,14 @@
                 <w:lang w:val="es-419"/>
               </w:rPr>
             </w:pPr>
+            <w:r>
+              <w:rPr>
+                <w:rFonts w:ascii="Dax-Regular" w:hAnsi="Dax-Regular"/>
+                <w:noProof w:val="0"/>
+                <w:lang w:val="es-419"/>
+              </w:rPr>
+              <w:t>44046.87</w:t>
+            </w:r>
           </w:p>
         </w:tc>
       </w:tr>
@@ -2043,6 +2428,14 @@
                 <w:lang w:val="es-419"/>
               </w:rPr>
             </w:pPr>
+            <w:r>
+              <w:rPr>
+                <w:rFonts w:ascii="Dax-Regular" w:hAnsi="Dax-Regular"/>
+                <w:noProof w:val="0"/>
+                <w:lang w:val="es-419"/>
+              </w:rPr>
+              <w:t>220109.37</w:t>
+            </w:r>
           </w:p>
         </w:tc>
       </w:tr>
@@ -2121,6 +2514,14 @@
                 <w:lang w:val="es-419"/>
               </w:rPr>
             </w:pPr>
+            <w:r>
+              <w:rPr>
+                <w:rFonts w:ascii="Dax-Regular" w:hAnsi="Dax-Regular"/>
+                <w:noProof w:val="0"/>
+                <w:lang w:val="es-419"/>
+              </w:rPr>
+              <w:t>989375.0</w:t>
+            </w:r>
           </w:p>
         </w:tc>
       </w:tr>
@@ -2198,6 +2599,14 @@
                 <w:lang w:val="es-419"/>
               </w:rPr>
             </w:pPr>
+            <w:r>
+              <w:rPr>
+                <w:rFonts w:ascii="Dax-Regular" w:hAnsi="Dax-Regular"/>
+                <w:noProof w:val="0"/>
+                <w:lang w:val="es-419"/>
+              </w:rPr>
+              <w:t>4870421.87</w:t>
+            </w:r>
           </w:p>
         </w:tc>
       </w:tr>
@@ -2516,17 +2925,46 @@
     </w:tbl>
     <w:p>
       <w:pPr>
-        <w:pStyle w:val="Caption"/>
+        <w:pStyle w:val="Descripcin"/>
         <w:ind w:left="360"/>
         <w:rPr>
           <w:lang w:val="es-419"/>
         </w:rPr>
       </w:pPr>
       <w:bookmarkStart w:id="2" w:name="_Ref64428790"/>
-      <w:r>
-        <w:rPr>
-          <w:lang w:val="es-419"/>
-        </w:rPr>
+    </w:p>
+    <w:p>
+      <w:pPr>
+        <w:rPr>
+          <w:i/>
+          <w:iCs/>
+          <w:noProof w:val="0"/>
+          <w:color w:val="44546A" w:themeColor="text2"/>
+          <w:sz w:val="18"/>
+          <w:szCs w:val="18"/>
+          <w:lang w:val="es-419"/>
+        </w:rPr>
+      </w:pPr>
+      <w:r>
+        <w:rPr>
+          <w:lang w:val="es-419"/>
+        </w:rPr>
+        <w:br w:type="page"/>
+      </w:r>
+    </w:p>
+    <w:p>
+      <w:pPr>
+        <w:pStyle w:val="Descripcin"/>
+        <w:ind w:left="360"/>
+        <w:rPr>
+          <w:lang w:val="es-419"/>
+        </w:rPr>
+      </w:pPr>
+      <w:r>
+        <w:rPr>
+          <w:lang w:val="es-419"/>
+        </w:rPr>
+        <w:lastRenderedPageBreak/>
         <w:t xml:space="preserve">Tabla </w:t>
       </w:r>
       <w:r>
@@ -2569,15 +3007,15 @@
     </w:p>
     <w:tbl>
       <w:tblPr>
-        <w:tblStyle w:val="GridTable2-Accent3"/>
+        <w:tblStyle w:val="Tablaconcuadrcula2-nfasis3"/>
         <w:tblW w:w="8790" w:type="dxa"/>
         <w:jc w:val="center"/>
         <w:tblLook w:val="04A0" w:firstRow="1" w:lastRow="0" w:firstColumn="1" w:lastColumn="0" w:noHBand="0" w:noVBand="1"/>
       </w:tblPr>
       <w:tblGrid>
         <w:gridCol w:w="2460"/>
-        <w:gridCol w:w="2910"/>
-        <w:gridCol w:w="3420"/>
+        <w:gridCol w:w="2865"/>
+        <w:gridCol w:w="3465"/>
       </w:tblGrid>
       <w:tr>
         <w:trPr>
@@ -2610,7 +3048,7 @@
         </w:tc>
         <w:tc>
           <w:tcPr>
-            <w:tcW w:w="2910" w:type="dxa"/>
+            <w:tcW w:w="2865" w:type="dxa"/>
           </w:tcPr>
           <w:p>
             <w:pPr>
@@ -2628,31 +3066,13 @@
                 <w:noProof w:val="0"/>
                 <w:lang w:val="es-419"/>
               </w:rPr>
-              <w:t>Arreglo (</w:t>
-            </w:r>
-            <w:proofErr w:type="spellStart"/>
-            <w:r>
-              <w:rPr>
-                <w:rFonts w:ascii="Dax-Regular" w:hAnsi="Dax-Regular"/>
-                <w:noProof w:val="0"/>
-                <w:lang w:val="es-419"/>
-              </w:rPr>
-              <w:t>ARRAYLIST</w:t>
-            </w:r>
-            <w:proofErr w:type="spellEnd"/>
-            <w:r>
-              <w:rPr>
-                <w:rFonts w:ascii="Dax-Regular" w:hAnsi="Dax-Regular"/>
-                <w:noProof w:val="0"/>
-                <w:lang w:val="es-419"/>
-              </w:rPr>
-              <w:t>)</w:t>
-            </w:r>
-          </w:p>
-        </w:tc>
-        <w:tc>
-          <w:tcPr>
-            <w:tcW w:w="3420" w:type="dxa"/>
+              <w:t>Arreglo (ARRAYLIST)</w:t>
+            </w:r>
+          </w:p>
+        </w:tc>
+        <w:tc>
+          <w:tcPr>
+            <w:tcW w:w="3465" w:type="dxa"/>
           </w:tcPr>
           <w:p>
             <w:pPr>
@@ -2670,25 +3090,7 @@
                 <w:noProof w:val="0"/>
                 <w:lang w:val="es-419"/>
               </w:rPr>
-              <w:t>Lista enlazada (</w:t>
-            </w:r>
-            <w:proofErr w:type="spellStart"/>
-            <w:r>
-              <w:rPr>
-                <w:rFonts w:ascii="Dax-Regular" w:hAnsi="Dax-Regular"/>
-                <w:noProof w:val="0"/>
-                <w:lang w:val="es-419"/>
-              </w:rPr>
-              <w:t>LINKED_LIST</w:t>
-            </w:r>
-            <w:proofErr w:type="spellEnd"/>
-            <w:r>
-              <w:rPr>
-                <w:rFonts w:ascii="Dax-Regular" w:hAnsi="Dax-Regular"/>
-                <w:noProof w:val="0"/>
-                <w:lang w:val="es-419"/>
-              </w:rPr>
-              <w:t>)</w:t>
+              <w:t>Lista enlazada (LINKED_LIST)</w:t>
             </w:r>
           </w:p>
         </w:tc>
@@ -2747,10 +3149,11 @@
         </w:tc>
         <w:tc>
           <w:tcPr>
-            <w:tcW w:w="2910" w:type="dxa"/>
-          </w:tcPr>
-          <w:p>
-            <w:pPr>
+            <w:tcW w:w="2865" w:type="dxa"/>
+          </w:tcPr>
+          <w:p>
+            <w:pPr>
+              <w:spacing w:line="259" w:lineRule="auto"/>
               <w:jc w:val="both"/>
               <w:cnfStyle w:val="000000100000" w:firstRow="0" w:lastRow="0" w:firstColumn="0" w:lastColumn="0" w:oddVBand="0" w:evenVBand="0" w:oddHBand="1" w:evenHBand="0" w:firstRowFirstColumn="0" w:firstRowLastColumn="0" w:lastRowFirstColumn="0" w:lastRowLastColumn="0"/>
               <w:rPr>
@@ -2759,11 +3162,19 @@
                 <w:lang w:val="es-419"/>
               </w:rPr>
             </w:pPr>
-          </w:p>
-        </w:tc>
-        <w:tc>
-          <w:tcPr>
-            <w:tcW w:w="3420" w:type="dxa"/>
+            <w:r>
+              <w:rPr>
+                <w:rFonts w:ascii="Dax-Regular" w:hAnsi="Dax-Regular"/>
+                <w:noProof w:val="0"/>
+                <w:lang w:val="es-419"/>
+              </w:rPr>
+              <w:t>x</w:t>
+            </w:r>
+          </w:p>
+        </w:tc>
+        <w:tc>
+          <w:tcPr>
+            <w:tcW w:w="3465" w:type="dxa"/>
           </w:tcPr>
           <w:p>
             <w:pPr>
@@ -2838,10 +3249,11 @@
         </w:tc>
         <w:tc>
           <w:tcPr>
-            <w:tcW w:w="2910" w:type="dxa"/>
-          </w:tcPr>
-          <w:p>
-            <w:pPr>
+            <w:tcW w:w="2865" w:type="dxa"/>
+          </w:tcPr>
+          <w:p>
+            <w:pPr>
+              <w:spacing w:line="259" w:lineRule="auto"/>
               <w:jc w:val="both"/>
               <w:cnfStyle w:val="000000000000" w:firstRow="0" w:lastRow="0" w:firstColumn="0" w:lastColumn="0" w:oddVBand="0" w:evenVBand="0" w:oddHBand="0" w:evenHBand="0" w:firstRowFirstColumn="0" w:firstRowLastColumn="0" w:lastRowFirstColumn="0" w:lastRowLastColumn="0"/>
               <w:rPr>
@@ -2850,11 +3262,19 @@
                 <w:lang w:val="es-419"/>
               </w:rPr>
             </w:pPr>
-          </w:p>
-        </w:tc>
-        <w:tc>
-          <w:tcPr>
-            <w:tcW w:w="3420" w:type="dxa"/>
+            <w:r>
+              <w:rPr>
+                <w:rFonts w:ascii="Dax-Regular" w:hAnsi="Dax-Regular"/>
+                <w:noProof w:val="0"/>
+                <w:lang w:val="es-419"/>
+              </w:rPr>
+              <w:t>x</w:t>
+            </w:r>
+          </w:p>
+        </w:tc>
+        <w:tc>
+          <w:tcPr>
+            <w:tcW w:w="3465" w:type="dxa"/>
           </w:tcPr>
           <w:p>
             <w:pPr>
@@ -2872,6 +3292,7 @@
       <w:tr>
         <w:trPr>
           <w:cnfStyle w:val="000000100000" w:firstRow="0" w:lastRow="0" w:firstColumn="0" w:lastColumn="0" w:oddVBand="0" w:evenVBand="0" w:oddHBand="1" w:evenHBand="0" w:firstRowFirstColumn="0" w:firstRowLastColumn="0" w:lastRowFirstColumn="0" w:lastRowLastColumn="0"/>
+          <w:trHeight w:val="375"/>
           <w:jc w:val="center"/>
         </w:trPr>
         <w:tc>
@@ -2910,10 +3331,11 @@
         </w:tc>
         <w:tc>
           <w:tcPr>
-            <w:tcW w:w="2910" w:type="dxa"/>
-          </w:tcPr>
-          <w:p>
-            <w:pPr>
+            <w:tcW w:w="2865" w:type="dxa"/>
+          </w:tcPr>
+          <w:p>
+            <w:pPr>
+              <w:spacing w:line="259" w:lineRule="auto"/>
               <w:jc w:val="both"/>
               <w:cnfStyle w:val="000000100000" w:firstRow="0" w:lastRow="0" w:firstColumn="0" w:lastColumn="0" w:oddVBand="0" w:evenVBand="0" w:oddHBand="1" w:evenHBand="0" w:firstRowFirstColumn="0" w:firstRowLastColumn="0" w:lastRowFirstColumn="0" w:lastRowLastColumn="0"/>
               <w:rPr>
@@ -2922,11 +3344,19 @@
                 <w:lang w:val="es-419"/>
               </w:rPr>
             </w:pPr>
-          </w:p>
-        </w:tc>
-        <w:tc>
-          <w:tcPr>
-            <w:tcW w:w="3420" w:type="dxa"/>
+            <w:r>
+              <w:rPr>
+                <w:rFonts w:ascii="Dax-Regular" w:hAnsi="Dax-Regular"/>
+                <w:noProof w:val="0"/>
+                <w:lang w:val="es-419"/>
+              </w:rPr>
+              <w:t>x</w:t>
+            </w:r>
+          </w:p>
+        </w:tc>
+        <w:tc>
+          <w:tcPr>
+            <w:tcW w:w="3465" w:type="dxa"/>
           </w:tcPr>
           <w:p>
             <w:pPr>
@@ -2945,7 +3375,7 @@
     </w:tbl>
     <w:p>
       <w:pPr>
-        <w:pStyle w:val="Caption"/>
+        <w:pStyle w:val="Descripcin"/>
         <w:jc w:val="center"/>
         <w:rPr>
           <w:lang w:val="es-419"/>
@@ -3006,7 +3436,7 @@
     </w:p>
     <w:p>
       <w:pPr>
-        <w:pStyle w:val="Heading2"/>
+        <w:pStyle w:val="Ttulo2"/>
         <w:rPr>
           <w:b/>
           <w:bCs/>
@@ -3021,13 +3451,12 @@
           <w:noProof w:val="0"/>
           <w:lang w:val="es-419"/>
         </w:rPr>
-        <w:lastRenderedPageBreak/>
         <w:t>Graficas</w:t>
       </w:r>
     </w:p>
     <w:p>
       <w:pPr>
-        <w:pStyle w:val="ListParagraph"/>
+        <w:pStyle w:val="Prrafodelista"/>
         <w:numPr>
           <w:ilvl w:val="0"/>
           <w:numId w:val="5"/>
@@ -3044,21 +3473,7 @@
           <w:rFonts w:ascii="Dax-Regular" w:hAnsi="Dax-Regular"/>
           <w:lang w:val="es-419"/>
         </w:rPr>
-        <w:t>C</w:t>
-      </w:r>
-      <w:r>
-        <w:rPr>
-          <w:rFonts w:ascii="Dax-Regular" w:hAnsi="Dax-Regular"/>
-          <w:lang w:val="es-419"/>
-        </w:rPr>
-        <w:t>inco gráficas generadas por los resultados de las pruebas de rendimiento</w:t>
-      </w:r>
-      <w:r>
-        <w:rPr>
-          <w:rFonts w:ascii="Dax-Regular" w:hAnsi="Dax-Regular"/>
-          <w:lang w:val="es-419"/>
-        </w:rPr>
-        <w:t xml:space="preserve"> en la </w:t>
+        <w:t xml:space="preserve">Cinco gráficas generadas por los resultados de las pruebas de rendimiento en la </w:t>
       </w:r>
       <w:r>
         <w:rPr>
@@ -3067,30 +3482,12 @@
           <w:bCs/>
           <w:lang w:val="es-419"/>
         </w:rPr>
-        <w:t>M</w:t>
-      </w:r>
-      <w:r>
-        <w:rPr>
-          <w:rFonts w:ascii="Dax-Regular" w:hAnsi="Dax-Regular"/>
-          <w:b/>
-          <w:bCs/>
-          <w:lang w:val="es-419"/>
-        </w:rPr>
-        <w:t>aquina 1</w:t>
-      </w:r>
-      <w:r>
-        <w:rPr>
-          <w:rFonts w:ascii="Dax-Regular" w:hAnsi="Dax-Regular"/>
-          <w:b/>
-          <w:bCs/>
-          <w:lang w:val="es-419"/>
-        </w:rPr>
-        <w:t>.</w:t>
+        <w:t>Maquina 1.</w:t>
       </w:r>
     </w:p>
     <w:p>
       <w:pPr>
-        <w:pStyle w:val="ListParagraph"/>
+        <w:pStyle w:val="Prrafodelista"/>
         <w:numPr>
           <w:ilvl w:val="1"/>
           <w:numId w:val="5"/>
@@ -3107,28 +3504,62 @@
           <w:rFonts w:ascii="Dax-Regular" w:hAnsi="Dax-Regular"/>
           <w:lang w:val="es-419"/>
         </w:rPr>
-        <w:t xml:space="preserve">Comparación de rendimiento </w:t>
-      </w:r>
-      <w:proofErr w:type="spellStart"/>
-      <w:r>
-        <w:rPr>
-          <w:rFonts w:ascii="Dax-Regular" w:hAnsi="Dax-Regular"/>
-          <w:lang w:val="es-419"/>
-        </w:rPr>
-        <w:t>ARRAYLIST</w:t>
-      </w:r>
-      <w:proofErr w:type="spellEnd"/>
-      <w:r>
-        <w:rPr>
-          <w:rFonts w:ascii="Dax-Regular" w:hAnsi="Dax-Regular"/>
-          <w:lang w:val="es-419"/>
-        </w:rPr>
-        <w:t>.</w:t>
+        <w:t>Comparación de rendimiento ARRAYLIST.</w:t>
       </w:r>
     </w:p>
     <w:p>
       <w:pPr>
-        <w:pStyle w:val="ListParagraph"/>
+        <w:spacing w:after="0"/>
+        <w:ind w:left="720"/>
+        <w:jc w:val="both"/>
+      </w:pPr>
+      <w:r>
+        <w:drawing>
+          <wp:inline distT="0" distB="0" distL="0" distR="0" wp14:anchorId="2EEA062D" wp14:editId="62FBAC1C">
+            <wp:extent cx="5943600" cy="4314825"/>
+            <wp:effectExtent l="0" t="0" r="0" b="0"/>
+            <wp:docPr id="2095029926" name="Imagen 2095029926"/>
+            <wp:cNvGraphicFramePr>
+              <a:graphicFrameLocks xmlns:a="http://schemas.openxmlformats.org/drawingml/2006/main" noChangeAspect="1"/>
+            </wp:cNvGraphicFramePr>
+            <a:graphic xmlns:a="http://schemas.openxmlformats.org/drawingml/2006/main">
+              <a:graphicData uri="http://schemas.openxmlformats.org/drawingml/2006/picture">
+                <pic:pic xmlns:pic="http://schemas.openxmlformats.org/drawingml/2006/picture">
+                  <pic:nvPicPr>
+                    <pic:cNvPr id="0" name=""/>
+                    <pic:cNvPicPr/>
+                  </pic:nvPicPr>
+                  <pic:blipFill>
+                    <a:blip r:embed="rId8">
+                      <a:extLst>
+                        <a:ext uri="{28A0092B-C50C-407E-A947-70E740481C1C}">
+                          <a14:useLocalDpi xmlns:a14="http://schemas.microsoft.com/office/drawing/2010/main" val="0"/>
+                        </a:ext>
+                      </a:extLst>
+                    </a:blip>
+                    <a:stretch>
+                      <a:fillRect/>
+                    </a:stretch>
+                  </pic:blipFill>
+                  <pic:spPr>
+                    <a:xfrm>
+                      <a:off x="0" y="0"/>
+                      <a:ext cx="5943600" cy="4314825"/>
+                    </a:xfrm>
+                    <a:prstGeom prst="rect">
+                      <a:avLst/>
+                    </a:prstGeom>
+                  </pic:spPr>
+                </pic:pic>
+              </a:graphicData>
+            </a:graphic>
+          </wp:inline>
+        </w:drawing>
+      </w:r>
+    </w:p>
+    <w:p>
+      <w:pPr>
+        <w:pStyle w:val="Prrafodelista"/>
         <w:numPr>
           <w:ilvl w:val="1"/>
           <w:numId w:val="5"/>
@@ -3145,28 +3576,63 @@
           <w:rFonts w:ascii="Dax-Regular" w:hAnsi="Dax-Regular"/>
           <w:lang w:val="es-419"/>
         </w:rPr>
-        <w:t xml:space="preserve">Comparación de rendimiento </w:t>
-      </w:r>
-      <w:proofErr w:type="spellStart"/>
-      <w:r>
-        <w:rPr>
-          <w:rFonts w:ascii="Dax-Regular" w:hAnsi="Dax-Regular"/>
-          <w:lang w:val="es-419"/>
-        </w:rPr>
-        <w:t>LINKED_LIST</w:t>
-      </w:r>
-      <w:proofErr w:type="spellEnd"/>
-      <w:r>
-        <w:rPr>
-          <w:rFonts w:ascii="Dax-Regular" w:hAnsi="Dax-Regular"/>
-          <w:lang w:val="es-419"/>
-        </w:rPr>
-        <w:t>.</w:t>
+        <w:t>Comparación de rendimiento LINKED_LIST.</w:t>
       </w:r>
     </w:p>
     <w:p>
       <w:pPr>
-        <w:pStyle w:val="ListParagraph"/>
+        <w:spacing w:after="0"/>
+        <w:ind w:left="720"/>
+        <w:jc w:val="both"/>
+      </w:pPr>
+      <w:r>
+        <w:lastRenderedPageBreak/>
+        <w:drawing>
+          <wp:inline distT="0" distB="0" distL="0" distR="0" wp14:anchorId="6C069E1D" wp14:editId="54ECA69C">
+            <wp:extent cx="5943600" cy="4314825"/>
+            <wp:effectExtent l="0" t="0" r="0" b="0"/>
+            <wp:docPr id="883954624" name="Imagen 883954624"/>
+            <wp:cNvGraphicFramePr>
+              <a:graphicFrameLocks xmlns:a="http://schemas.openxmlformats.org/drawingml/2006/main" noChangeAspect="1"/>
+            </wp:cNvGraphicFramePr>
+            <a:graphic xmlns:a="http://schemas.openxmlformats.org/drawingml/2006/main">
+              <a:graphicData uri="http://schemas.openxmlformats.org/drawingml/2006/picture">
+                <pic:pic xmlns:pic="http://schemas.openxmlformats.org/drawingml/2006/picture">
+                  <pic:nvPicPr>
+                    <pic:cNvPr id="0" name=""/>
+                    <pic:cNvPicPr/>
+                  </pic:nvPicPr>
+                  <pic:blipFill>
+                    <a:blip r:embed="rId9">
+                      <a:extLst>
+                        <a:ext uri="{28A0092B-C50C-407E-A947-70E740481C1C}">
+                          <a14:useLocalDpi xmlns:a14="http://schemas.microsoft.com/office/drawing/2010/main" val="0"/>
+                        </a:ext>
+                      </a:extLst>
+                    </a:blip>
+                    <a:stretch>
+                      <a:fillRect/>
+                    </a:stretch>
+                  </pic:blipFill>
+                  <pic:spPr>
+                    <a:xfrm>
+                      <a:off x="0" y="0"/>
+                      <a:ext cx="5943600" cy="4314825"/>
+                    </a:xfrm>
+                    <a:prstGeom prst="rect">
+                      <a:avLst/>
+                    </a:prstGeom>
+                  </pic:spPr>
+                </pic:pic>
+              </a:graphicData>
+            </a:graphic>
+          </wp:inline>
+        </w:drawing>
+      </w:r>
+    </w:p>
+    <w:p>
+      <w:pPr>
+        <w:pStyle w:val="Prrafodelista"/>
         <w:numPr>
           <w:ilvl w:val="1"/>
           <w:numId w:val="5"/>
@@ -3220,7 +3686,57 @@
     </w:p>
     <w:p>
       <w:pPr>
-        <w:pStyle w:val="ListParagraph"/>
+        <w:spacing w:after="0"/>
+        <w:jc w:val="both"/>
+      </w:pPr>
+      <w:r>
+        <w:lastRenderedPageBreak/>
+        <w:drawing>
+          <wp:inline distT="0" distB="0" distL="0" distR="0" wp14:anchorId="15C0940E" wp14:editId="17FC8759">
+            <wp:extent cx="5943600" cy="4314825"/>
+            <wp:effectExtent l="0" t="0" r="0" b="0"/>
+            <wp:docPr id="473058390" name="Imagen 473058390"/>
+            <wp:cNvGraphicFramePr>
+              <a:graphicFrameLocks xmlns:a="http://schemas.openxmlformats.org/drawingml/2006/main" noChangeAspect="1"/>
+            </wp:cNvGraphicFramePr>
+            <a:graphic xmlns:a="http://schemas.openxmlformats.org/drawingml/2006/main">
+              <a:graphicData uri="http://schemas.openxmlformats.org/drawingml/2006/picture">
+                <pic:pic xmlns:pic="http://schemas.openxmlformats.org/drawingml/2006/picture">
+                  <pic:nvPicPr>
+                    <pic:cNvPr id="0" name=""/>
+                    <pic:cNvPicPr/>
+                  </pic:nvPicPr>
+                  <pic:blipFill>
+                    <a:blip r:embed="rId10">
+                      <a:extLst>
+                        <a:ext uri="{28A0092B-C50C-407E-A947-70E740481C1C}">
+                          <a14:useLocalDpi xmlns:a14="http://schemas.microsoft.com/office/drawing/2010/main" val="0"/>
+                        </a:ext>
+                      </a:extLst>
+                    </a:blip>
+                    <a:stretch>
+                      <a:fillRect/>
+                    </a:stretch>
+                  </pic:blipFill>
+                  <pic:spPr>
+                    <a:xfrm>
+                      <a:off x="0" y="0"/>
+                      <a:ext cx="5943600" cy="4314825"/>
+                    </a:xfrm>
+                    <a:prstGeom prst="rect">
+                      <a:avLst/>
+                    </a:prstGeom>
+                  </pic:spPr>
+                </pic:pic>
+              </a:graphicData>
+            </a:graphic>
+          </wp:inline>
+        </w:drawing>
+      </w:r>
+    </w:p>
+    <w:p>
+      <w:pPr>
+        <w:pStyle w:val="Prrafodelista"/>
         <w:numPr>
           <w:ilvl w:val="1"/>
           <w:numId w:val="5"/>
@@ -3274,7 +3790,57 @@
     </w:p>
     <w:p>
       <w:pPr>
-        <w:pStyle w:val="ListParagraph"/>
+        <w:spacing w:after="0"/>
+        <w:jc w:val="both"/>
+      </w:pPr>
+      <w:r>
+        <w:lastRenderedPageBreak/>
+        <w:drawing>
+          <wp:inline distT="0" distB="0" distL="0" distR="0" wp14:anchorId="4DE125E4" wp14:editId="51777D62">
+            <wp:extent cx="5943600" cy="4314825"/>
+            <wp:effectExtent l="0" t="0" r="0" b="0"/>
+            <wp:docPr id="161156488" name="Imagen 161156488"/>
+            <wp:cNvGraphicFramePr>
+              <a:graphicFrameLocks xmlns:a="http://schemas.openxmlformats.org/drawingml/2006/main" noChangeAspect="1"/>
+            </wp:cNvGraphicFramePr>
+            <a:graphic xmlns:a="http://schemas.openxmlformats.org/drawingml/2006/main">
+              <a:graphicData uri="http://schemas.openxmlformats.org/drawingml/2006/picture">
+                <pic:pic xmlns:pic="http://schemas.openxmlformats.org/drawingml/2006/picture">
+                  <pic:nvPicPr>
+                    <pic:cNvPr id="0" name=""/>
+                    <pic:cNvPicPr/>
+                  </pic:nvPicPr>
+                  <pic:blipFill>
+                    <a:blip r:embed="rId11">
+                      <a:extLst>
+                        <a:ext uri="{28A0092B-C50C-407E-A947-70E740481C1C}">
+                          <a14:useLocalDpi xmlns:a14="http://schemas.microsoft.com/office/drawing/2010/main" val="0"/>
+                        </a:ext>
+                      </a:extLst>
+                    </a:blip>
+                    <a:stretch>
+                      <a:fillRect/>
+                    </a:stretch>
+                  </pic:blipFill>
+                  <pic:spPr>
+                    <a:xfrm>
+                      <a:off x="0" y="0"/>
+                      <a:ext cx="5943600" cy="4314825"/>
+                    </a:xfrm>
+                    <a:prstGeom prst="rect">
+                      <a:avLst/>
+                    </a:prstGeom>
+                  </pic:spPr>
+                </pic:pic>
+              </a:graphicData>
+            </a:graphic>
+          </wp:inline>
+        </w:drawing>
+      </w:r>
+    </w:p>
+    <w:p>
+      <w:pPr>
+        <w:pStyle w:val="Prrafodelista"/>
         <w:numPr>
           <w:ilvl w:val="1"/>
           <w:numId w:val="5"/>
@@ -3312,7 +3878,58 @@
     </w:p>
     <w:p>
       <w:pPr>
-        <w:pStyle w:val="Heading1"/>
+        <w:spacing w:after="0"/>
+        <w:ind w:left="720"/>
+        <w:jc w:val="both"/>
+      </w:pPr>
+      <w:r>
+        <w:lastRenderedPageBreak/>
+        <w:drawing>
+          <wp:inline distT="0" distB="0" distL="0" distR="0" wp14:anchorId="70120578" wp14:editId="7E68C9DF">
+            <wp:extent cx="5943600" cy="4314825"/>
+            <wp:effectExtent l="0" t="0" r="0" b="0"/>
+            <wp:docPr id="614885639" name="Imagen 614885639"/>
+            <wp:cNvGraphicFramePr>
+              <a:graphicFrameLocks xmlns:a="http://schemas.openxmlformats.org/drawingml/2006/main" noChangeAspect="1"/>
+            </wp:cNvGraphicFramePr>
+            <a:graphic xmlns:a="http://schemas.openxmlformats.org/drawingml/2006/main">
+              <a:graphicData uri="http://schemas.openxmlformats.org/drawingml/2006/picture">
+                <pic:pic xmlns:pic="http://schemas.openxmlformats.org/drawingml/2006/picture">
+                  <pic:nvPicPr>
+                    <pic:cNvPr id="0" name=""/>
+                    <pic:cNvPicPr/>
+                  </pic:nvPicPr>
+                  <pic:blipFill>
+                    <a:blip r:embed="rId12">
+                      <a:extLst>
+                        <a:ext uri="{28A0092B-C50C-407E-A947-70E740481C1C}">
+                          <a14:useLocalDpi xmlns:a14="http://schemas.microsoft.com/office/drawing/2010/main" val="0"/>
+                        </a:ext>
+                      </a:extLst>
+                    </a:blip>
+                    <a:stretch>
+                      <a:fillRect/>
+                    </a:stretch>
+                  </pic:blipFill>
+                  <pic:spPr>
+                    <a:xfrm>
+                      <a:off x="0" y="0"/>
+                      <a:ext cx="5943600" cy="4314825"/>
+                    </a:xfrm>
+                    <a:prstGeom prst="rect">
+                      <a:avLst/>
+                    </a:prstGeom>
+                  </pic:spPr>
+                </pic:pic>
+              </a:graphicData>
+            </a:graphic>
+          </wp:inline>
+        </w:drawing>
+      </w:r>
+    </w:p>
+    <w:p>
+      <w:pPr>
+        <w:pStyle w:val="Ttulo1"/>
         <w:rPr>
           <w:b/>
           <w:bCs/>
@@ -3327,41 +3944,32 @@
           <w:noProof w:val="0"/>
           <w:lang w:val="es-419"/>
         </w:rPr>
-        <w:t xml:space="preserve">Maquina </w:t>
-      </w:r>
-      <w:r>
+        <w:t>Maquina 2</w:t>
+      </w:r>
+    </w:p>
+    <w:p>
+      <w:pPr>
+        <w:pStyle w:val="Ttulo2"/>
         <w:rPr>
           <w:b/>
           <w:bCs/>
           <w:noProof w:val="0"/>
           <w:lang w:val="es-419"/>
         </w:rPr>
-        <w:t>2</w:t>
-      </w:r>
-    </w:p>
-    <w:p>
-      <w:pPr>
-        <w:pStyle w:val="Heading2"/>
+      </w:pPr>
+      <w:r>
         <w:rPr>
           <w:b/>
           <w:bCs/>
           <w:noProof w:val="0"/>
           <w:lang w:val="es-419"/>
         </w:rPr>
-      </w:pPr>
-      <w:r>
-        <w:rPr>
-          <w:b/>
-          <w:bCs/>
-          <w:noProof w:val="0"/>
-          <w:lang w:val="es-419"/>
-        </w:rPr>
         <w:t>Resultados</w:t>
       </w:r>
     </w:p>
     <w:tbl>
       <w:tblPr>
-        <w:tblStyle w:val="GridTable2"/>
+        <w:tblStyle w:val="Tabladecuadrcula2"/>
         <w:tblW w:w="5000" w:type="pct"/>
         <w:jc w:val="center"/>
         <w:tblLook w:val="04A0" w:firstRow="1" w:lastRow="0" w:firstColumn="1" w:lastColumn="0" w:noHBand="0" w:noVBand="1"/>
@@ -3403,7 +4011,6 @@
               </w:rPr>
               <w:t>Tamaño de la muestra (</w:t>
             </w:r>
-            <w:proofErr w:type="spellStart"/>
             <w:r>
               <w:rPr>
                 <w:noProof w:val="0"/>
@@ -3411,7 +4018,6 @@
               </w:rPr>
               <w:t>ARRAY_LIST</w:t>
             </w:r>
-            <w:proofErr w:type="spellEnd"/>
             <w:r>
               <w:rPr>
                 <w:rFonts w:ascii="Dax-Regular" w:hAnsi="Dax-Regular"/>
@@ -3621,6 +4227,14 @@
                 <w:lang w:val="es-419"/>
               </w:rPr>
             </w:pPr>
+            <w:r>
+              <w:rPr>
+                <w:rFonts w:ascii="Dax-Regular" w:hAnsi="Dax-Regular"/>
+                <w:noProof w:val="0"/>
+                <w:lang w:val="es-419"/>
+              </w:rPr>
+              <w:t>790,62</w:t>
+            </w:r>
           </w:p>
         </w:tc>
         <w:tc>
@@ -3637,6 +4251,14 @@
                 <w:lang w:val="es-419"/>
               </w:rPr>
             </w:pPr>
+            <w:r>
+              <w:rPr>
+                <w:rFonts w:ascii="Dax-Regular" w:hAnsi="Dax-Regular"/>
+                <w:noProof w:val="0"/>
+                <w:lang w:val="es-419"/>
+              </w:rPr>
+              <w:t>921,87</w:t>
+            </w:r>
           </w:p>
         </w:tc>
         <w:tc>
@@ -3653,6 +4275,14 @@
                 <w:lang w:val="es-419"/>
               </w:rPr>
             </w:pPr>
+            <w:r>
+              <w:rPr>
+                <w:rFonts w:ascii="Dax-Regular" w:hAnsi="Dax-Regular"/>
+                <w:noProof w:val="0"/>
+                <w:lang w:val="es-419"/>
+              </w:rPr>
+              <w:t>46,87</w:t>
+            </w:r>
           </w:p>
         </w:tc>
       </w:tr>
@@ -3698,6 +4328,14 @@
                 <w:lang w:val="es-419"/>
               </w:rPr>
             </w:pPr>
+            <w:r>
+              <w:rPr>
+                <w:rFonts w:ascii="Dax-Regular" w:hAnsi="Dax-Regular"/>
+                <w:noProof w:val="0"/>
+                <w:lang w:val="es-419"/>
+              </w:rPr>
+              <w:t>3168,75</w:t>
+            </w:r>
           </w:p>
         </w:tc>
         <w:tc>
@@ -3714,6 +4352,14 @@
                 <w:lang w:val="es-419"/>
               </w:rPr>
             </w:pPr>
+            <w:r>
+              <w:rPr>
+                <w:rFonts w:ascii="Dax-Regular" w:hAnsi="Dax-Regular"/>
+                <w:noProof w:val="0"/>
+                <w:lang w:val="es-419"/>
+              </w:rPr>
+              <w:t>3703,12</w:t>
+            </w:r>
           </w:p>
         </w:tc>
         <w:tc>
@@ -3730,6 +4376,14 @@
                 <w:lang w:val="es-419"/>
               </w:rPr>
             </w:pPr>
+            <w:r>
+              <w:rPr>
+                <w:rFonts w:ascii="Dax-Regular" w:hAnsi="Dax-Regular"/>
+                <w:noProof w:val="0"/>
+                <w:lang w:val="es-419"/>
+              </w:rPr>
+              <w:t>109,37</w:t>
+            </w:r>
           </w:p>
         </w:tc>
       </w:tr>
@@ -3776,6 +4430,14 @@
                 <w:lang w:val="es-419"/>
               </w:rPr>
             </w:pPr>
+            <w:r>
+              <w:rPr>
+                <w:rFonts w:ascii="Dax-Regular" w:hAnsi="Dax-Regular"/>
+                <w:noProof w:val="0"/>
+                <w:lang w:val="es-419"/>
+              </w:rPr>
+              <w:t>13057,29</w:t>
+            </w:r>
           </w:p>
         </w:tc>
         <w:tc>
@@ -3792,6 +4454,14 @@
                 <w:lang w:val="es-419"/>
               </w:rPr>
             </w:pPr>
+            <w:r>
+              <w:rPr>
+                <w:rFonts w:ascii="Dax-Regular" w:hAnsi="Dax-Regular"/>
+                <w:noProof w:val="0"/>
+                <w:lang w:val="es-419"/>
+              </w:rPr>
+              <w:t>14796,87</w:t>
+            </w:r>
           </w:p>
         </w:tc>
         <w:tc>
@@ -3808,6 +4478,14 @@
                 <w:lang w:val="es-419"/>
               </w:rPr>
             </w:pPr>
+            <w:r>
+              <w:rPr>
+                <w:rFonts w:ascii="Dax-Regular" w:hAnsi="Dax-Regular"/>
+                <w:noProof w:val="0"/>
+                <w:lang w:val="es-419"/>
+              </w:rPr>
+              <w:t>234,37</w:t>
+            </w:r>
           </w:p>
         </w:tc>
       </w:tr>
@@ -3853,6 +4531,14 @@
                 <w:lang w:val="es-419"/>
               </w:rPr>
             </w:pPr>
+            <w:r>
+              <w:rPr>
+                <w:rFonts w:ascii="Dax-Regular" w:hAnsi="Dax-Regular"/>
+                <w:noProof w:val="0"/>
+                <w:lang w:val="es-419"/>
+              </w:rPr>
+              <w:t>53348,95</w:t>
+            </w:r>
           </w:p>
         </w:tc>
         <w:tc>
@@ -3869,6 +4555,14 @@
                 <w:lang w:val="es-419"/>
               </w:rPr>
             </w:pPr>
+            <w:r>
+              <w:rPr>
+                <w:rFonts w:ascii="Dax-Regular" w:hAnsi="Dax-Regular"/>
+                <w:noProof w:val="0"/>
+                <w:lang w:val="es-419"/>
+              </w:rPr>
+              <w:t>64109,37</w:t>
+            </w:r>
           </w:p>
         </w:tc>
         <w:tc>
@@ -3885,6 +4579,14 @@
                 <w:lang w:val="es-419"/>
               </w:rPr>
             </w:pPr>
+            <w:r>
+              <w:rPr>
+                <w:rFonts w:ascii="Dax-Regular" w:hAnsi="Dax-Regular"/>
+                <w:noProof w:val="0"/>
+                <w:lang w:val="es-419"/>
+              </w:rPr>
+              <w:t>593,75</w:t>
+            </w:r>
           </w:p>
         </w:tc>
       </w:tr>
@@ -3931,6 +4633,14 @@
                 <w:lang w:val="es-419"/>
               </w:rPr>
             </w:pPr>
+            <w:r>
+              <w:rPr>
+                <w:rFonts w:ascii="Dax-Regular" w:hAnsi="Dax-Regular"/>
+                <w:noProof w:val="0"/>
+                <w:lang w:val="es-419"/>
+              </w:rPr>
+              <w:t>229156,25</w:t>
+            </w:r>
           </w:p>
         </w:tc>
         <w:tc>
@@ -3947,6 +4657,14 @@
                 <w:lang w:val="es-419"/>
               </w:rPr>
             </w:pPr>
+            <w:r>
+              <w:rPr>
+                <w:rFonts w:ascii="Dax-Regular" w:hAnsi="Dax-Regular"/>
+                <w:noProof w:val="0"/>
+                <w:lang w:val="es-419"/>
+              </w:rPr>
+              <w:t>269843,75</w:t>
+            </w:r>
           </w:p>
         </w:tc>
         <w:tc>
@@ -3963,6 +4681,14 @@
                 <w:lang w:val="es-419"/>
               </w:rPr>
             </w:pPr>
+            <w:r>
+              <w:rPr>
+                <w:rFonts w:ascii="Dax-Regular" w:hAnsi="Dax-Regular"/>
+                <w:noProof w:val="0"/>
+                <w:lang w:val="es-419"/>
+              </w:rPr>
+              <w:t>1265,62</w:t>
+            </w:r>
           </w:p>
         </w:tc>
       </w:tr>
@@ -4008,6 +4734,14 @@
                 <w:lang w:val="es-419"/>
               </w:rPr>
             </w:pPr>
+            <w:r>
+              <w:rPr>
+                <w:rFonts w:ascii="Dax-Regular" w:hAnsi="Dax-Regular"/>
+                <w:noProof w:val="0"/>
+                <w:lang w:val="es-419"/>
+              </w:rPr>
+              <w:t>914734,37</w:t>
+            </w:r>
           </w:p>
         </w:tc>
         <w:tc>
@@ -4024,6 +4758,14 @@
                 <w:lang w:val="es-419"/>
               </w:rPr>
             </w:pPr>
+            <w:r>
+              <w:rPr>
+                <w:rFonts w:ascii="Dax-Regular" w:hAnsi="Dax-Regular"/>
+                <w:noProof w:val="0"/>
+                <w:lang w:val="es-419"/>
+              </w:rPr>
+              <w:t>1639343,75</w:t>
+            </w:r>
           </w:p>
         </w:tc>
         <w:tc>
@@ -4040,6 +4782,14 @@
                 <w:lang w:val="es-419"/>
               </w:rPr>
             </w:pPr>
+            <w:r>
+              <w:rPr>
+                <w:rFonts w:ascii="Dax-Regular" w:hAnsi="Dax-Regular"/>
+                <w:noProof w:val="0"/>
+                <w:lang w:val="es-419"/>
+              </w:rPr>
+              <w:t>2984,37</w:t>
+            </w:r>
           </w:p>
         </w:tc>
       </w:tr>
@@ -4086,6 +4836,14 @@
                 <w:lang w:val="es-419"/>
               </w:rPr>
             </w:pPr>
+            <w:r>
+              <w:rPr>
+                <w:rFonts w:ascii="Dax-Regular" w:hAnsi="Dax-Regular"/>
+                <w:noProof w:val="0"/>
+                <w:lang w:val="es-419"/>
+              </w:rPr>
+              <w:t>4346218,75</w:t>
+            </w:r>
           </w:p>
         </w:tc>
         <w:tc>
@@ -4102,6 +4860,14 @@
                 <w:lang w:val="es-419"/>
               </w:rPr>
             </w:pPr>
+            <w:r>
+              <w:rPr>
+                <w:rFonts w:ascii="Dax-Regular" w:hAnsi="Dax-Regular"/>
+                <w:noProof w:val="0"/>
+                <w:lang w:val="es-419"/>
+              </w:rPr>
+              <w:t>4762843,75</w:t>
+            </w:r>
           </w:p>
         </w:tc>
         <w:tc>
@@ -4118,6 +4884,14 @@
                 <w:lang w:val="es-419"/>
               </w:rPr>
             </w:pPr>
+            <w:r>
+              <w:rPr>
+                <w:rFonts w:ascii="Dax-Regular" w:hAnsi="Dax-Regular"/>
+                <w:noProof w:val="0"/>
+                <w:lang w:val="es-419"/>
+              </w:rPr>
+              <w:t>7125,0</w:t>
+            </w:r>
           </w:p>
         </w:tc>
       </w:tr>
@@ -4195,6 +4969,14 @@
                 <w:lang w:val="es-419"/>
               </w:rPr>
             </w:pPr>
+            <w:r>
+              <w:rPr>
+                <w:rFonts w:ascii="Dax-Regular" w:hAnsi="Dax-Regular"/>
+                <w:noProof w:val="0"/>
+                <w:lang w:val="es-419"/>
+              </w:rPr>
+              <w:t>17187,5</w:t>
+            </w:r>
           </w:p>
         </w:tc>
       </w:tr>
@@ -4273,6 +5055,14 @@
                 <w:lang w:val="es-419"/>
               </w:rPr>
             </w:pPr>
+            <w:r>
+              <w:rPr>
+                <w:rFonts w:ascii="Dax-Regular" w:hAnsi="Dax-Regular"/>
+                <w:noProof w:val="0"/>
+                <w:lang w:val="es-419"/>
+              </w:rPr>
+              <w:t>44218,75</w:t>
+            </w:r>
           </w:p>
         </w:tc>
       </w:tr>
@@ -4358,16 +5148,45 @@
     </w:tbl>
     <w:p>
       <w:pPr>
-        <w:pStyle w:val="Caption"/>
+        <w:pStyle w:val="Descripcin"/>
         <w:jc w:val="center"/>
         <w:rPr>
           <w:lang w:val="es-419"/>
         </w:rPr>
       </w:pPr>
-      <w:r>
-        <w:rPr>
-          <w:lang w:val="es-419"/>
-        </w:rPr>
+    </w:p>
+    <w:p>
+      <w:pPr>
+        <w:rPr>
+          <w:i/>
+          <w:iCs/>
+          <w:noProof w:val="0"/>
+          <w:color w:val="44546A" w:themeColor="text2"/>
+          <w:sz w:val="18"/>
+          <w:szCs w:val="18"/>
+          <w:lang w:val="es-419"/>
+        </w:rPr>
+      </w:pPr>
+      <w:r>
+        <w:rPr>
+          <w:lang w:val="es-419"/>
+        </w:rPr>
+        <w:br w:type="page"/>
+      </w:r>
+    </w:p>
+    <w:p>
+      <w:pPr>
+        <w:pStyle w:val="Descripcin"/>
+        <w:jc w:val="center"/>
+        <w:rPr>
+          <w:lang w:val="es-419"/>
+        </w:rPr>
+      </w:pPr>
+      <w:r>
+        <w:rPr>
+          <w:lang w:val="es-419"/>
+        </w:rPr>
+        <w:lastRenderedPageBreak/>
         <w:t xml:space="preserve">Tabla </w:t>
       </w:r>
       <w:r>
@@ -4409,7 +5228,7 @@
     </w:p>
     <w:tbl>
       <w:tblPr>
-        <w:tblStyle w:val="GridTable2"/>
+        <w:tblStyle w:val="Tabladecuadrcula2"/>
         <w:tblW w:w="5000" w:type="pct"/>
         <w:jc w:val="center"/>
         <w:tblLook w:val="04A0" w:firstRow="1" w:lastRow="0" w:firstColumn="1" w:lastColumn="0" w:noHBand="0" w:noVBand="1"/>
@@ -4451,7 +5270,6 @@
               </w:rPr>
               <w:t>Tamaño de la muestra (</w:t>
             </w:r>
-            <w:proofErr w:type="spellStart"/>
             <w:r>
               <w:rPr>
                 <w:noProof w:val="0"/>
@@ -4459,7 +5277,6 @@
               </w:rPr>
               <w:t>LINKED_LIST</w:t>
             </w:r>
-            <w:proofErr w:type="spellEnd"/>
             <w:r>
               <w:rPr>
                 <w:rFonts w:ascii="Dax-Regular" w:hAnsi="Dax-Regular"/>
@@ -4669,6 +5486,14 @@
                 <w:lang w:val="es-419"/>
               </w:rPr>
             </w:pPr>
+            <w:r>
+              <w:rPr>
+                <w:rFonts w:ascii="Dax-Regular" w:hAnsi="Dax-Regular"/>
+                <w:noProof w:val="0"/>
+                <w:lang w:val="es-419"/>
+              </w:rPr>
+              <w:t>51843,75</w:t>
+            </w:r>
           </w:p>
         </w:tc>
         <w:tc>
@@ -4685,6 +5510,14 @@
                 <w:lang w:val="es-419"/>
               </w:rPr>
             </w:pPr>
+            <w:r>
+              <w:rPr>
+                <w:rFonts w:ascii="Dax-Regular" w:hAnsi="Dax-Regular"/>
+                <w:noProof w:val="0"/>
+                <w:lang w:val="es-419"/>
+              </w:rPr>
+              <w:t>56343,75</w:t>
+            </w:r>
           </w:p>
         </w:tc>
         <w:tc>
@@ -4701,6 +5534,14 @@
                 <w:lang w:val="es-419"/>
               </w:rPr>
             </w:pPr>
+            <w:r>
+              <w:rPr>
+                <w:rFonts w:ascii="Dax-Regular" w:hAnsi="Dax-Regular"/>
+                <w:noProof w:val="0"/>
+                <w:lang w:val="es-419"/>
+              </w:rPr>
+              <w:t>3875,0</w:t>
+            </w:r>
           </w:p>
         </w:tc>
       </w:tr>
@@ -4746,6 +5587,14 @@
                 <w:lang w:val="es-419"/>
               </w:rPr>
             </w:pPr>
+            <w:r>
+              <w:rPr>
+                <w:rFonts w:ascii="Dax-Regular" w:hAnsi="Dax-Regular"/>
+                <w:noProof w:val="0"/>
+                <w:lang w:val="es-419"/>
+              </w:rPr>
+              <w:t>421015,62</w:t>
+            </w:r>
           </w:p>
         </w:tc>
         <w:tc>
@@ -4762,6 +5611,14 @@
                 <w:lang w:val="es-419"/>
               </w:rPr>
             </w:pPr>
+            <w:r>
+              <w:rPr>
+                <w:rFonts w:ascii="Dax-Regular" w:hAnsi="Dax-Regular"/>
+                <w:noProof w:val="0"/>
+                <w:lang w:val="es-419"/>
+              </w:rPr>
+              <w:t>449390,62</w:t>
+            </w:r>
           </w:p>
         </w:tc>
         <w:tc>
@@ -4778,6 +5635,14 @@
                 <w:lang w:val="es-419"/>
               </w:rPr>
             </w:pPr>
+            <w:r>
+              <w:rPr>
+                <w:rFonts w:ascii="Dax-Regular" w:hAnsi="Dax-Regular"/>
+                <w:noProof w:val="0"/>
+                <w:lang w:val="es-419"/>
+              </w:rPr>
+              <w:t>17265,62</w:t>
+            </w:r>
           </w:p>
         </w:tc>
       </w:tr>
@@ -4824,6 +5689,14 @@
                 <w:lang w:val="es-419"/>
               </w:rPr>
             </w:pPr>
+            <w:r>
+              <w:rPr>
+                <w:rFonts w:ascii="Dax-Regular" w:hAnsi="Dax-Regular"/>
+                <w:noProof w:val="0"/>
+                <w:lang w:val="es-419"/>
+              </w:rPr>
+              <w:t>4110875,0</w:t>
+            </w:r>
           </w:p>
         </w:tc>
         <w:tc>
@@ -4840,6 +5713,14 @@
                 <w:lang w:val="es-419"/>
               </w:rPr>
             </w:pPr>
+            <w:r>
+              <w:rPr>
+                <w:rFonts w:ascii="Dax-Regular" w:hAnsi="Dax-Regular"/>
+                <w:noProof w:val="0"/>
+                <w:lang w:val="es-419"/>
+              </w:rPr>
+              <w:t>3265046,87</w:t>
+            </w:r>
           </w:p>
         </w:tc>
         <w:tc>
@@ -4856,6 +5737,14 @@
                 <w:lang w:val="es-419"/>
               </w:rPr>
             </w:pPr>
+            <w:r>
+              <w:rPr>
+                <w:rFonts w:ascii="Dax-Regular" w:hAnsi="Dax-Regular"/>
+                <w:noProof w:val="0"/>
+                <w:lang w:val="es-419"/>
+              </w:rPr>
+              <w:t>83531,25</w:t>
+            </w:r>
           </w:p>
         </w:tc>
       </w:tr>
@@ -4933,6 +5822,14 @@
                 <w:lang w:val="es-419"/>
               </w:rPr>
             </w:pPr>
+            <w:r>
+              <w:rPr>
+                <w:rFonts w:ascii="Dax-Regular" w:hAnsi="Dax-Regular"/>
+                <w:noProof w:val="0"/>
+                <w:lang w:val="es-419"/>
+              </w:rPr>
+              <w:t>467437,5</w:t>
+            </w:r>
           </w:p>
         </w:tc>
       </w:tr>
@@ -5011,6 +5908,14 @@
                 <w:lang w:val="es-419"/>
               </w:rPr>
             </w:pPr>
+            <w:r>
+              <w:rPr>
+                <w:rFonts w:ascii="Dax-Regular" w:hAnsi="Dax-Regular"/>
+                <w:noProof w:val="0"/>
+                <w:lang w:val="es-419"/>
+              </w:rPr>
+              <w:t>2745734,37</w:t>
+            </w:r>
           </w:p>
         </w:tc>
       </w:tr>
@@ -5406,7 +6311,7 @@
     </w:tbl>
     <w:p>
       <w:pPr>
-        <w:pStyle w:val="Caption"/>
+        <w:pStyle w:val="Descripcin"/>
         <w:ind w:left="360"/>
         <w:rPr>
           <w:lang w:val="es-419"/>
@@ -5457,15 +6362,15 @@
     </w:p>
     <w:tbl>
       <w:tblPr>
-        <w:tblStyle w:val="GridTable2-Accent3"/>
-        <w:tblW w:w="8790" w:type="dxa"/>
+        <w:tblStyle w:val="Tablaconcuadrcula2-nfasis3"/>
+        <w:tblW w:w="9160" w:type="dxa"/>
         <w:jc w:val="center"/>
         <w:tblLook w:val="04A0" w:firstRow="1" w:lastRow="0" w:firstColumn="1" w:lastColumn="0" w:noHBand="0" w:noVBand="1"/>
       </w:tblPr>
       <w:tblGrid>
         <w:gridCol w:w="2460"/>
-        <w:gridCol w:w="2910"/>
-        <w:gridCol w:w="3420"/>
+        <w:gridCol w:w="3405"/>
+        <w:gridCol w:w="3295"/>
       </w:tblGrid>
       <w:tr>
         <w:trPr>
@@ -5498,7 +6403,7 @@
         </w:tc>
         <w:tc>
           <w:tcPr>
-            <w:tcW w:w="2910" w:type="dxa"/>
+            <w:tcW w:w="3405" w:type="dxa"/>
           </w:tcPr>
           <w:p>
             <w:pPr>
@@ -5516,31 +6421,13 @@
                 <w:noProof w:val="0"/>
                 <w:lang w:val="es-419"/>
               </w:rPr>
-              <w:t>Arreglo (</w:t>
-            </w:r>
-            <w:proofErr w:type="spellStart"/>
-            <w:r>
-              <w:rPr>
-                <w:rFonts w:ascii="Dax-Regular" w:hAnsi="Dax-Regular"/>
-                <w:noProof w:val="0"/>
-                <w:lang w:val="es-419"/>
-              </w:rPr>
-              <w:t>ARRAYLIST</w:t>
-            </w:r>
-            <w:proofErr w:type="spellEnd"/>
-            <w:r>
-              <w:rPr>
-                <w:rFonts w:ascii="Dax-Regular" w:hAnsi="Dax-Regular"/>
-                <w:noProof w:val="0"/>
-                <w:lang w:val="es-419"/>
-              </w:rPr>
-              <w:t>)</w:t>
-            </w:r>
-          </w:p>
-        </w:tc>
-        <w:tc>
-          <w:tcPr>
-            <w:tcW w:w="3420" w:type="dxa"/>
+              <w:t>Arreglo (ARRAYLIST)</w:t>
+            </w:r>
+          </w:p>
+        </w:tc>
+        <w:tc>
+          <w:tcPr>
+            <w:tcW w:w="3295" w:type="dxa"/>
           </w:tcPr>
           <w:p>
             <w:pPr>
@@ -5558,8 +6445,34 @@
                 <w:noProof w:val="0"/>
                 <w:lang w:val="es-419"/>
               </w:rPr>
-              <w:t>Lista enlazada (</w:t>
-            </w:r>
+              <w:t>Lista enlazada (LINKED_LIST)</w:t>
+            </w:r>
+          </w:p>
+        </w:tc>
+      </w:tr>
+      <w:tr>
+        <w:trPr>
+          <w:cnfStyle w:val="000000100000" w:firstRow="0" w:lastRow="0" w:firstColumn="0" w:lastColumn="0" w:oddVBand="0" w:evenVBand="0" w:oddHBand="1" w:evenHBand="0" w:firstRowFirstColumn="0" w:firstRowLastColumn="0" w:lastRowFirstColumn="0" w:lastRowLastColumn="0"/>
+          <w:trHeight w:val="540"/>
+          <w:jc w:val="center"/>
+        </w:trPr>
+        <w:tc>
+          <w:tcPr>
+            <w:cnfStyle w:val="001000000000" w:firstRow="0" w:lastRow="0" w:firstColumn="1" w:lastColumn="0" w:oddVBand="0" w:evenVBand="0" w:oddHBand="0" w:evenHBand="0" w:firstRowFirstColumn="0" w:firstRowLastColumn="0" w:lastRowFirstColumn="0" w:lastRowLastColumn="0"/>
+            <w:tcW w:w="2460" w:type="dxa"/>
+          </w:tcPr>
+          <w:p>
+            <w:pPr>
+              <w:tabs>
+                <w:tab w:val="right" w:pos="2121"/>
+              </w:tabs>
+              <w:jc w:val="both"/>
+              <w:rPr>
+                <w:rFonts w:ascii="Dax-Regular" w:hAnsi="Dax-Regular"/>
+                <w:noProof w:val="0"/>
+                <w:lang w:val="es-419"/>
+              </w:rPr>
+            </w:pPr>
             <w:proofErr w:type="spellStart"/>
             <w:r>
               <w:rPr>
@@ -5567,7 +6480,7 @@
                 <w:noProof w:val="0"/>
                 <w:lang w:val="es-419"/>
               </w:rPr>
-              <w:t>LINKED_LIST</w:t>
+              <w:t>Insertion</w:t>
             </w:r>
             <w:proofErr w:type="spellEnd"/>
             <w:r>
@@ -5576,8 +6489,159 @@
                 <w:noProof w:val="0"/>
                 <w:lang w:val="es-419"/>
               </w:rPr>
-              <w:t>)</w:t>
-            </w:r>
+              <w:t xml:space="preserve"> </w:t>
+            </w:r>
+            <w:proofErr w:type="spellStart"/>
+            <w:r>
+              <w:rPr>
+                <w:rFonts w:ascii="Dax-Regular" w:hAnsi="Dax-Regular"/>
+                <w:noProof w:val="0"/>
+                <w:lang w:val="es-419"/>
+              </w:rPr>
+              <w:t>sort</w:t>
+            </w:r>
+            <w:proofErr w:type="spellEnd"/>
+          </w:p>
+        </w:tc>
+        <w:tc>
+          <w:tcPr>
+            <w:tcW w:w="3405" w:type="dxa"/>
+          </w:tcPr>
+          <w:p>
+            <w:pPr>
+              <w:spacing w:line="259" w:lineRule="auto"/>
+              <w:jc w:val="both"/>
+              <w:cnfStyle w:val="000000100000" w:firstRow="0" w:lastRow="0" w:firstColumn="0" w:lastColumn="0" w:oddVBand="0" w:evenVBand="0" w:oddHBand="1" w:evenHBand="0" w:firstRowFirstColumn="0" w:firstRowLastColumn="0" w:lastRowFirstColumn="0" w:lastRowLastColumn="0"/>
+              <w:rPr>
+                <w:rFonts w:ascii="Dax-Regular" w:hAnsi="Dax-Regular"/>
+                <w:noProof w:val="0"/>
+                <w:lang w:val="es-419"/>
+              </w:rPr>
+            </w:pPr>
+            <w:r>
+              <w:rPr>
+                <w:rFonts w:ascii="Dax-Regular" w:hAnsi="Dax-Regular"/>
+                <w:noProof w:val="0"/>
+                <w:lang w:val="es-419"/>
+              </w:rPr>
+              <w:t>x</w:t>
+            </w:r>
+          </w:p>
+        </w:tc>
+        <w:tc>
+          <w:tcPr>
+            <w:tcW w:w="3295" w:type="dxa"/>
+          </w:tcPr>
+          <w:p>
+            <w:pPr>
+              <w:jc w:val="both"/>
+              <w:cnfStyle w:val="000000100000" w:firstRow="0" w:lastRow="0" w:firstColumn="0" w:lastColumn="0" w:oddVBand="0" w:evenVBand="0" w:oddHBand="1" w:evenHBand="0" w:firstRowFirstColumn="0" w:firstRowLastColumn="0" w:lastRowFirstColumn="0" w:lastRowLastColumn="0"/>
+              <w:rPr>
+                <w:rFonts w:ascii="Dax-Regular" w:hAnsi="Dax-Regular"/>
+                <w:noProof w:val="0"/>
+                <w:lang w:val="es-419"/>
+              </w:rPr>
+            </w:pPr>
+          </w:p>
+        </w:tc>
+      </w:tr>
+      <w:tr>
+        <w:trPr>
+          <w:trHeight w:val="585"/>
+          <w:jc w:val="center"/>
+        </w:trPr>
+        <w:tc>
+          <w:tcPr>
+            <w:cnfStyle w:val="001000000000" w:firstRow="0" w:lastRow="0" w:firstColumn="1" w:lastColumn="0" w:oddVBand="0" w:evenVBand="0" w:oddHBand="0" w:evenHBand="0" w:firstRowFirstColumn="0" w:firstRowLastColumn="0" w:lastRowFirstColumn="0" w:lastRowLastColumn="0"/>
+            <w:tcW w:w="2460" w:type="dxa"/>
+          </w:tcPr>
+          <w:p>
+            <w:pPr>
+              <w:tabs>
+                <w:tab w:val="right" w:pos="2121"/>
+              </w:tabs>
+              <w:jc w:val="both"/>
+              <w:rPr>
+                <w:rFonts w:ascii="Dax-Regular" w:hAnsi="Dax-Regular"/>
+                <w:noProof w:val="0"/>
+                <w:lang w:val="es-419"/>
+              </w:rPr>
+            </w:pPr>
+            <w:proofErr w:type="spellStart"/>
+            <w:r>
+              <w:rPr>
+                <w:rFonts w:ascii="Dax-Regular" w:hAnsi="Dax-Regular"/>
+                <w:noProof w:val="0"/>
+                <w:lang w:val="es-419"/>
+              </w:rPr>
+              <w:t>Selection</w:t>
+            </w:r>
+            <w:proofErr w:type="spellEnd"/>
+            <w:r>
+              <w:rPr>
+                <w:rFonts w:ascii="Dax-Regular" w:hAnsi="Dax-Regular"/>
+                <w:noProof w:val="0"/>
+                <w:lang w:val="es-419"/>
+              </w:rPr>
+              <w:t xml:space="preserve"> </w:t>
+            </w:r>
+            <w:proofErr w:type="spellStart"/>
+            <w:r>
+              <w:rPr>
+                <w:rFonts w:ascii="Dax-Regular" w:hAnsi="Dax-Regular"/>
+                <w:noProof w:val="0"/>
+                <w:lang w:val="es-419"/>
+              </w:rPr>
+              <w:t>sort</w:t>
+            </w:r>
+            <w:proofErr w:type="spellEnd"/>
+            <w:r>
+              <w:rPr>
+                <w:noProof w:val="0"/>
+                <w:lang w:val="es-419"/>
+              </w:rPr>
+              <w:tab/>
+            </w:r>
+          </w:p>
+        </w:tc>
+        <w:tc>
+          <w:tcPr>
+            <w:tcW w:w="3405" w:type="dxa"/>
+          </w:tcPr>
+          <w:p>
+            <w:pPr>
+              <w:jc w:val="both"/>
+              <w:cnfStyle w:val="000000000000" w:firstRow="0" w:lastRow="0" w:firstColumn="0" w:lastColumn="0" w:oddVBand="0" w:evenVBand="0" w:oddHBand="0" w:evenHBand="0" w:firstRowFirstColumn="0" w:firstRowLastColumn="0" w:lastRowFirstColumn="0" w:lastRowLastColumn="0"/>
+              <w:rPr>
+                <w:rFonts w:ascii="Dax-Regular" w:hAnsi="Dax-Regular"/>
+                <w:noProof w:val="0"/>
+                <w:lang w:val="es-419"/>
+              </w:rPr>
+            </w:pPr>
+            <w:r>
+              <w:rPr>
+                <w:rFonts w:ascii="Dax-Regular" w:hAnsi="Dax-Regular"/>
+                <w:noProof w:val="0"/>
+                <w:lang w:val="es-419"/>
+              </w:rPr>
+              <w:t>x</w:t>
+            </w:r>
+          </w:p>
+        </w:tc>
+        <w:tc>
+          <w:tcPr>
+            <w:tcW w:w="3295" w:type="dxa"/>
+          </w:tcPr>
+          <w:p>
+            <w:pPr>
+              <w:jc w:val="both"/>
+              <w:cnfStyle w:val="000000000000" w:firstRow="0" w:lastRow="0" w:firstColumn="0" w:lastColumn="0" w:oddVBand="0" w:evenVBand="0" w:oddHBand="0" w:evenHBand="0" w:firstRowFirstColumn="0" w:firstRowLastColumn="0" w:lastRowFirstColumn="0" w:lastRowLastColumn="0"/>
+              <w:rPr>
+                <w:rFonts w:ascii="Dax-Regular" w:hAnsi="Dax-Regular"/>
+                <w:noProof w:val="0"/>
+                <w:lang w:val="es-419"/>
+              </w:rPr>
+            </w:pPr>
           </w:p>
         </w:tc>
       </w:tr>
@@ -5593,16 +6657,21 @@
           </w:tcPr>
           <w:p>
             <w:pPr>
-              <w:tabs>
-                <w:tab w:val="right" w:pos="2121"/>
-              </w:tabs>
-              <w:jc w:val="both"/>
-              <w:rPr>
-                <w:rFonts w:ascii="Dax-Regular" w:hAnsi="Dax-Regular"/>
-                <w:noProof w:val="0"/>
-                <w:lang w:val="es-419"/>
-              </w:rPr>
-            </w:pPr>
+              <w:jc w:val="both"/>
+              <w:rPr>
+                <w:rFonts w:ascii="Dax-Regular" w:hAnsi="Dax-Regular"/>
+                <w:noProof w:val="0"/>
+                <w:lang w:val="es-419"/>
+              </w:rPr>
+            </w:pPr>
+            <w:r>
+              <w:rPr>
+                <w:rFonts w:ascii="Dax-Regular" w:hAnsi="Dax-Regular"/>
+                <w:noProof w:val="0"/>
+                <w:lang w:val="es-419"/>
+              </w:rPr>
+              <w:t xml:space="preserve">Shell </w:t>
+            </w:r>
             <w:proofErr w:type="spellStart"/>
             <w:r>
               <w:rPr>
@@ -5610,211 +6679,38 @@
                 <w:noProof w:val="0"/>
                 <w:lang w:val="es-419"/>
               </w:rPr>
-              <w:t>Insertion</w:t>
+              <w:t>sort</w:t>
             </w:r>
             <w:proofErr w:type="spellEnd"/>
-            <w:r>
-              <w:rPr>
-                <w:rFonts w:ascii="Dax-Regular" w:hAnsi="Dax-Regular"/>
-                <w:noProof w:val="0"/>
-                <w:lang w:val="es-419"/>
-              </w:rPr>
-              <w:t xml:space="preserve"> </w:t>
-            </w:r>
-            <w:proofErr w:type="spellStart"/>
-            <w:r>
-              <w:rPr>
-                <w:rFonts w:ascii="Dax-Regular" w:hAnsi="Dax-Regular"/>
-                <w:noProof w:val="0"/>
-                <w:lang w:val="es-419"/>
-              </w:rPr>
-              <w:t>sort</w:t>
-            </w:r>
-            <w:proofErr w:type="spellEnd"/>
-          </w:p>
-        </w:tc>
-        <w:tc>
-          <w:tcPr>
-            <w:tcW w:w="2910" w:type="dxa"/>
+          </w:p>
+        </w:tc>
+        <w:tc>
+          <w:tcPr>
+            <w:tcW w:w="3405" w:type="dxa"/>
           </w:tcPr>
           <w:p>
             <w:pPr>
               <w:jc w:val="both"/>
               <w:cnfStyle w:val="000000100000" w:firstRow="0" w:lastRow="0" w:firstColumn="0" w:lastColumn="0" w:oddVBand="0" w:evenVBand="0" w:oddHBand="1" w:evenHBand="0" w:firstRowFirstColumn="0" w:firstRowLastColumn="0" w:lastRowFirstColumn="0" w:lastRowLastColumn="0"/>
               <w:rPr>
-                <w:rFonts w:ascii="Dax-Regular" w:hAnsi="Dax-Regular"/>
-                <w:noProof w:val="0"/>
-                <w:lang w:val="es-419"/>
-              </w:rPr>
-            </w:pPr>
-          </w:p>
-        </w:tc>
-        <w:tc>
-          <w:tcPr>
-            <w:tcW w:w="3420" w:type="dxa"/>
-          </w:tcPr>
-          <w:p>
-            <w:pPr>
-              <w:jc w:val="both"/>
-              <w:cnfStyle w:val="000000100000" w:firstRow="0" w:lastRow="0" w:firstColumn="0" w:lastColumn="0" w:oddVBand="0" w:evenVBand="0" w:oddHBand="1" w:evenHBand="0" w:firstRowFirstColumn="0" w:firstRowLastColumn="0" w:lastRowFirstColumn="0" w:lastRowLastColumn="0"/>
-              <w:rPr>
-                <w:rFonts w:ascii="Dax-Regular" w:hAnsi="Dax-Regular"/>
-                <w:noProof w:val="0"/>
-                <w:lang w:val="es-419"/>
-              </w:rPr>
-            </w:pPr>
-          </w:p>
-        </w:tc>
-      </w:tr>
-      <w:tr>
-        <w:trPr>
-          <w:jc w:val="center"/>
-        </w:trPr>
-        <w:tc>
-          <w:tcPr>
-            <w:cnfStyle w:val="001000000000" w:firstRow="0" w:lastRow="0" w:firstColumn="1" w:lastColumn="0" w:oddVBand="0" w:evenVBand="0" w:oddHBand="0" w:evenHBand="0" w:firstRowFirstColumn="0" w:firstRowLastColumn="0" w:lastRowFirstColumn="0" w:lastRowLastColumn="0"/>
-            <w:tcW w:w="2460" w:type="dxa"/>
-          </w:tcPr>
-          <w:p>
-            <w:pPr>
-              <w:tabs>
-                <w:tab w:val="right" w:pos="2121"/>
-              </w:tabs>
-              <w:jc w:val="both"/>
-              <w:rPr>
-                <w:rFonts w:ascii="Dax-Regular" w:hAnsi="Dax-Regular"/>
-                <w:noProof w:val="0"/>
-                <w:lang w:val="es-419"/>
-              </w:rPr>
-            </w:pPr>
-            <w:proofErr w:type="spellStart"/>
-            <w:r>
-              <w:rPr>
-                <w:rFonts w:ascii="Dax-Regular" w:hAnsi="Dax-Regular"/>
-                <w:noProof w:val="0"/>
-                <w:lang w:val="es-419"/>
-              </w:rPr>
-              <w:t>Selection</w:t>
-            </w:r>
-            <w:proofErr w:type="spellEnd"/>
-            <w:r>
-              <w:rPr>
-                <w:rFonts w:ascii="Dax-Regular" w:hAnsi="Dax-Regular"/>
-                <w:noProof w:val="0"/>
-                <w:lang w:val="es-419"/>
-              </w:rPr>
-              <w:t xml:space="preserve"> </w:t>
-            </w:r>
-            <w:proofErr w:type="spellStart"/>
-            <w:r>
-              <w:rPr>
-                <w:rFonts w:ascii="Dax-Regular" w:hAnsi="Dax-Regular"/>
-                <w:noProof w:val="0"/>
-                <w:lang w:val="es-419"/>
-              </w:rPr>
-              <w:t>sort</w:t>
-            </w:r>
-            <w:proofErr w:type="spellEnd"/>
-            <w:r>
-              <w:rPr>
-                <w:noProof w:val="0"/>
-                <w:lang w:val="es-419"/>
-              </w:rPr>
-              <w:tab/>
-            </w:r>
-          </w:p>
-        </w:tc>
-        <w:tc>
-          <w:tcPr>
-            <w:tcW w:w="2910" w:type="dxa"/>
-          </w:tcPr>
-          <w:p>
-            <w:pPr>
-              <w:jc w:val="both"/>
-              <w:cnfStyle w:val="000000000000" w:firstRow="0" w:lastRow="0" w:firstColumn="0" w:lastColumn="0" w:oddVBand="0" w:evenVBand="0" w:oddHBand="0" w:evenHBand="0" w:firstRowFirstColumn="0" w:firstRowLastColumn="0" w:lastRowFirstColumn="0" w:lastRowLastColumn="0"/>
-              <w:rPr>
-                <w:rFonts w:ascii="Dax-Regular" w:hAnsi="Dax-Regular"/>
-                <w:noProof w:val="0"/>
-                <w:lang w:val="es-419"/>
-              </w:rPr>
-            </w:pPr>
-          </w:p>
-        </w:tc>
-        <w:tc>
-          <w:tcPr>
-            <w:tcW w:w="3420" w:type="dxa"/>
-          </w:tcPr>
-          <w:p>
-            <w:pPr>
-              <w:jc w:val="both"/>
-              <w:cnfStyle w:val="000000000000" w:firstRow="0" w:lastRow="0" w:firstColumn="0" w:lastColumn="0" w:oddVBand="0" w:evenVBand="0" w:oddHBand="0" w:evenHBand="0" w:firstRowFirstColumn="0" w:firstRowLastColumn="0" w:lastRowFirstColumn="0" w:lastRowLastColumn="0"/>
-              <w:rPr>
-                <w:rFonts w:ascii="Dax-Regular" w:hAnsi="Dax-Regular"/>
-                <w:noProof w:val="0"/>
-                <w:lang w:val="es-419"/>
-              </w:rPr>
-            </w:pPr>
-          </w:p>
-        </w:tc>
-      </w:tr>
-      <w:tr>
-        <w:trPr>
-          <w:cnfStyle w:val="000000100000" w:firstRow="0" w:lastRow="0" w:firstColumn="0" w:lastColumn="0" w:oddVBand="0" w:evenVBand="0" w:oddHBand="1" w:evenHBand="0" w:firstRowFirstColumn="0" w:firstRowLastColumn="0" w:lastRowFirstColumn="0" w:lastRowLastColumn="0"/>
-          <w:jc w:val="center"/>
-        </w:trPr>
-        <w:tc>
-          <w:tcPr>
-            <w:cnfStyle w:val="001000000000" w:firstRow="0" w:lastRow="0" w:firstColumn="1" w:lastColumn="0" w:oddVBand="0" w:evenVBand="0" w:oddHBand="0" w:evenHBand="0" w:firstRowFirstColumn="0" w:firstRowLastColumn="0" w:lastRowFirstColumn="0" w:lastRowLastColumn="0"/>
-            <w:tcW w:w="2460" w:type="dxa"/>
-          </w:tcPr>
-          <w:p>
-            <w:pPr>
-              <w:jc w:val="both"/>
-              <w:rPr>
-                <w:rFonts w:ascii="Dax-Regular" w:hAnsi="Dax-Regular"/>
-                <w:noProof w:val="0"/>
-                <w:lang w:val="es-419"/>
-              </w:rPr>
-            </w:pPr>
-            <w:r>
-              <w:rPr>
-                <w:rFonts w:ascii="Dax-Regular" w:hAnsi="Dax-Regular"/>
-                <w:noProof w:val="0"/>
-                <w:lang w:val="es-419"/>
-              </w:rPr>
-              <w:t xml:space="preserve">Shell </w:t>
-            </w:r>
-            <w:proofErr w:type="spellStart"/>
-            <w:r>
-              <w:rPr>
-                <w:rFonts w:ascii="Dax-Regular" w:hAnsi="Dax-Regular"/>
-                <w:noProof w:val="0"/>
-                <w:lang w:val="es-419"/>
-              </w:rPr>
-              <w:t>sort</w:t>
-            </w:r>
-            <w:proofErr w:type="spellEnd"/>
-          </w:p>
-        </w:tc>
-        <w:tc>
-          <w:tcPr>
-            <w:tcW w:w="2910" w:type="dxa"/>
-          </w:tcPr>
-          <w:p>
-            <w:pPr>
-              <w:jc w:val="both"/>
-              <w:cnfStyle w:val="000000100000" w:firstRow="0" w:lastRow="0" w:firstColumn="0" w:lastColumn="0" w:oddVBand="0" w:evenVBand="0" w:oddHBand="1" w:evenHBand="0" w:firstRowFirstColumn="0" w:firstRowLastColumn="0" w:lastRowFirstColumn="0" w:lastRowLastColumn="0"/>
-              <w:rPr>
-                <w:rFonts w:ascii="Dax-Regular" w:hAnsi="Dax-Regular"/>
-                <w:noProof w:val="0"/>
-                <w:lang w:val="es-419"/>
-              </w:rPr>
-            </w:pPr>
-          </w:p>
-        </w:tc>
-        <w:tc>
-          <w:tcPr>
-            <w:tcW w:w="3420" w:type="dxa"/>
+                <w:rFonts w:ascii="Dax-Regular" w:eastAsia="Dax-Regular" w:hAnsi="Dax-Regular" w:cs="Dax-Regular"/>
+                <w:noProof w:val="0"/>
+                <w:lang w:val="es-419"/>
+              </w:rPr>
+            </w:pPr>
+            <w:r>
+              <w:rPr>
+                <w:rFonts w:ascii="Dax-Regular" w:eastAsia="Dax-Regular" w:hAnsi="Dax-Regular" w:cs="Dax-Regular"/>
+                <w:noProof w:val="0"/>
+                <w:lang w:val="es-419"/>
+              </w:rPr>
+              <w:t>x</w:t>
+            </w:r>
+          </w:p>
+        </w:tc>
+        <w:tc>
+          <w:tcPr>
+            <w:tcW w:w="3295" w:type="dxa"/>
           </w:tcPr>
           <w:p>
             <w:pPr>
@@ -5833,7 +6729,7 @@
     </w:tbl>
     <w:p>
       <w:pPr>
-        <w:pStyle w:val="Caption"/>
+        <w:pStyle w:val="Descripcin"/>
         <w:jc w:val="center"/>
         <w:rPr>
           <w:rFonts w:ascii="Dax-Regular" w:hAnsi="Dax-Regular"/>
@@ -5885,7 +6781,7 @@
     </w:p>
     <w:p>
       <w:pPr>
-        <w:pStyle w:val="Heading2"/>
+        <w:pStyle w:val="Ttulo2"/>
         <w:rPr>
           <w:b/>
           <w:bCs/>
@@ -5905,7 +6801,7 @@
     </w:p>
     <w:p>
       <w:pPr>
-        <w:pStyle w:val="ListParagraph"/>
+        <w:pStyle w:val="Prrafodelista"/>
         <w:numPr>
           <w:ilvl w:val="0"/>
           <w:numId w:val="5"/>
@@ -5931,30 +6827,24 @@
           <w:bCs/>
           <w:lang w:val="es-419"/>
         </w:rPr>
-        <w:t xml:space="preserve">Maquina </w:t>
-      </w:r>
-      <w:r>
+        <w:t>Maquina 2.</w:t>
+      </w:r>
+    </w:p>
+    <w:p>
+      <w:pPr>
+        <w:spacing w:after="0"/>
+        <w:jc w:val="both"/>
         <w:rPr>
           <w:rFonts w:ascii="Dax-Regular" w:hAnsi="Dax-Regular"/>
           <w:b/>
           <w:bCs/>
           <w:lang w:val="es-419"/>
         </w:rPr>
-        <w:t>2</w:t>
-      </w:r>
-      <w:r>
-        <w:rPr>
-          <w:rFonts w:ascii="Dax-Regular" w:hAnsi="Dax-Regular"/>
-          <w:b/>
-          <w:bCs/>
-          <w:lang w:val="es-419"/>
-        </w:rPr>
-        <w:t>.</w:t>
-      </w:r>
+      </w:pPr>
     </w:p>
     <w:p>
       <w:pPr>
-        <w:pStyle w:val="ListParagraph"/>
+        <w:pStyle w:val="Prrafodelista"/>
         <w:numPr>
           <w:ilvl w:val="1"/>
           <w:numId w:val="5"/>
@@ -5971,28 +6861,63 @@
           <w:rFonts w:ascii="Dax-Regular" w:hAnsi="Dax-Regular"/>
           <w:lang w:val="es-419"/>
         </w:rPr>
-        <w:t xml:space="preserve">Comparación de rendimiento </w:t>
-      </w:r>
-      <w:proofErr w:type="spellStart"/>
-      <w:r>
-        <w:rPr>
-          <w:rFonts w:ascii="Dax-Regular" w:hAnsi="Dax-Regular"/>
-          <w:lang w:val="es-419"/>
-        </w:rPr>
-        <w:t>ARRAYLIST</w:t>
-      </w:r>
-      <w:proofErr w:type="spellEnd"/>
-      <w:r>
-        <w:rPr>
-          <w:rFonts w:ascii="Dax-Regular" w:hAnsi="Dax-Regular"/>
-          <w:lang w:val="es-419"/>
-        </w:rPr>
-        <w:t>.</w:t>
+        <w:t>Comparación de rendimiento ARRAYLIST.</w:t>
       </w:r>
     </w:p>
     <w:p>
       <w:pPr>
-        <w:pStyle w:val="ListParagraph"/>
+        <w:spacing w:after="0"/>
+        <w:ind w:left="720"/>
+        <w:jc w:val="both"/>
+      </w:pPr>
+      <w:r>
+        <w:lastRenderedPageBreak/>
+        <w:drawing>
+          <wp:inline distT="0" distB="0" distL="0" distR="0" wp14:anchorId="151564D4" wp14:editId="70C9D362">
+            <wp:extent cx="5943600" cy="4305300"/>
+            <wp:effectExtent l="0" t="0" r="0" b="0"/>
+            <wp:docPr id="1696419861" name="Imagen 1696419861"/>
+            <wp:cNvGraphicFramePr>
+              <a:graphicFrameLocks xmlns:a="http://schemas.openxmlformats.org/drawingml/2006/main" noChangeAspect="1"/>
+            </wp:cNvGraphicFramePr>
+            <a:graphic xmlns:a="http://schemas.openxmlformats.org/drawingml/2006/main">
+              <a:graphicData uri="http://schemas.openxmlformats.org/drawingml/2006/picture">
+                <pic:pic xmlns:pic="http://schemas.openxmlformats.org/drawingml/2006/picture">
+                  <pic:nvPicPr>
+                    <pic:cNvPr id="0" name=""/>
+                    <pic:cNvPicPr/>
+                  </pic:nvPicPr>
+                  <pic:blipFill>
+                    <a:blip r:embed="rId13">
+                      <a:extLst>
+                        <a:ext uri="{28A0092B-C50C-407E-A947-70E740481C1C}">
+                          <a14:useLocalDpi xmlns:a14="http://schemas.microsoft.com/office/drawing/2010/main" val="0"/>
+                        </a:ext>
+                      </a:extLst>
+                    </a:blip>
+                    <a:stretch>
+                      <a:fillRect/>
+                    </a:stretch>
+                  </pic:blipFill>
+                  <pic:spPr>
+                    <a:xfrm>
+                      <a:off x="0" y="0"/>
+                      <a:ext cx="5943600" cy="4305300"/>
+                    </a:xfrm>
+                    <a:prstGeom prst="rect">
+                      <a:avLst/>
+                    </a:prstGeom>
+                  </pic:spPr>
+                </pic:pic>
+              </a:graphicData>
+            </a:graphic>
+          </wp:inline>
+        </w:drawing>
+      </w:r>
+    </w:p>
+    <w:p>
+      <w:pPr>
+        <w:pStyle w:val="Prrafodelista"/>
         <w:numPr>
           <w:ilvl w:val="1"/>
           <w:numId w:val="5"/>
@@ -6009,28 +6934,63 @@
           <w:rFonts w:ascii="Dax-Regular" w:hAnsi="Dax-Regular"/>
           <w:lang w:val="es-419"/>
         </w:rPr>
-        <w:t xml:space="preserve">Comparación de rendimiento </w:t>
-      </w:r>
-      <w:proofErr w:type="spellStart"/>
-      <w:r>
-        <w:rPr>
-          <w:rFonts w:ascii="Dax-Regular" w:hAnsi="Dax-Regular"/>
-          <w:lang w:val="es-419"/>
-        </w:rPr>
-        <w:t>LINKED_LIST</w:t>
-      </w:r>
-      <w:proofErr w:type="spellEnd"/>
-      <w:r>
-        <w:rPr>
-          <w:rFonts w:ascii="Dax-Regular" w:hAnsi="Dax-Regular"/>
-          <w:lang w:val="es-419"/>
-        </w:rPr>
-        <w:t>.</w:t>
+        <w:t>Comparación de rendimiento LINKED_LIST.</w:t>
       </w:r>
     </w:p>
     <w:p>
       <w:pPr>
-        <w:pStyle w:val="ListParagraph"/>
+        <w:spacing w:after="0"/>
+        <w:ind w:left="720"/>
+        <w:jc w:val="both"/>
+      </w:pPr>
+      <w:r>
+        <w:lastRenderedPageBreak/>
+        <w:drawing>
+          <wp:inline distT="0" distB="0" distL="0" distR="0" wp14:anchorId="09BF438D" wp14:editId="098F2FE6">
+            <wp:extent cx="5943600" cy="4286250"/>
+            <wp:effectExtent l="0" t="0" r="0" b="0"/>
+            <wp:docPr id="1739825412" name="Imagen 1739825412"/>
+            <wp:cNvGraphicFramePr>
+              <a:graphicFrameLocks xmlns:a="http://schemas.openxmlformats.org/drawingml/2006/main" noChangeAspect="1"/>
+            </wp:cNvGraphicFramePr>
+            <a:graphic xmlns:a="http://schemas.openxmlformats.org/drawingml/2006/main">
+              <a:graphicData uri="http://schemas.openxmlformats.org/drawingml/2006/picture">
+                <pic:pic xmlns:pic="http://schemas.openxmlformats.org/drawingml/2006/picture">
+                  <pic:nvPicPr>
+                    <pic:cNvPr id="0" name=""/>
+                    <pic:cNvPicPr/>
+                  </pic:nvPicPr>
+                  <pic:blipFill>
+                    <a:blip r:embed="rId14">
+                      <a:extLst>
+                        <a:ext uri="{28A0092B-C50C-407E-A947-70E740481C1C}">
+                          <a14:useLocalDpi xmlns:a14="http://schemas.microsoft.com/office/drawing/2010/main" val="0"/>
+                        </a:ext>
+                      </a:extLst>
+                    </a:blip>
+                    <a:stretch>
+                      <a:fillRect/>
+                    </a:stretch>
+                  </pic:blipFill>
+                  <pic:spPr>
+                    <a:xfrm>
+                      <a:off x="0" y="0"/>
+                      <a:ext cx="5943600" cy="4286250"/>
+                    </a:xfrm>
+                    <a:prstGeom prst="rect">
+                      <a:avLst/>
+                    </a:prstGeom>
+                  </pic:spPr>
+                </pic:pic>
+              </a:graphicData>
+            </a:graphic>
+          </wp:inline>
+        </w:drawing>
+      </w:r>
+    </w:p>
+    <w:p>
+      <w:pPr>
+        <w:pStyle w:val="Prrafodelista"/>
         <w:numPr>
           <w:ilvl w:val="1"/>
           <w:numId w:val="5"/>
@@ -6084,7 +7044,58 @@
     </w:p>
     <w:p>
       <w:pPr>
-        <w:pStyle w:val="ListParagraph"/>
+        <w:spacing w:after="0"/>
+        <w:ind w:left="720"/>
+        <w:jc w:val="both"/>
+      </w:pPr>
+      <w:r>
+        <w:lastRenderedPageBreak/>
+        <w:drawing>
+          <wp:inline distT="0" distB="0" distL="0" distR="0" wp14:anchorId="552D3C75" wp14:editId="43752D4B">
+            <wp:extent cx="5943600" cy="4314825"/>
+            <wp:effectExtent l="0" t="0" r="0" b="0"/>
+            <wp:docPr id="2113666281" name="Imagen 2113666281"/>
+            <wp:cNvGraphicFramePr>
+              <a:graphicFrameLocks xmlns:a="http://schemas.openxmlformats.org/drawingml/2006/main" noChangeAspect="1"/>
+            </wp:cNvGraphicFramePr>
+            <a:graphic xmlns:a="http://schemas.openxmlformats.org/drawingml/2006/main">
+              <a:graphicData uri="http://schemas.openxmlformats.org/drawingml/2006/picture">
+                <pic:pic xmlns:pic="http://schemas.openxmlformats.org/drawingml/2006/picture">
+                  <pic:nvPicPr>
+                    <pic:cNvPr id="0" name=""/>
+                    <pic:cNvPicPr/>
+                  </pic:nvPicPr>
+                  <pic:blipFill>
+                    <a:blip r:embed="rId15">
+                      <a:extLst>
+                        <a:ext uri="{28A0092B-C50C-407E-A947-70E740481C1C}">
+                          <a14:useLocalDpi xmlns:a14="http://schemas.microsoft.com/office/drawing/2010/main" val="0"/>
+                        </a:ext>
+                      </a:extLst>
+                    </a:blip>
+                    <a:stretch>
+                      <a:fillRect/>
+                    </a:stretch>
+                  </pic:blipFill>
+                  <pic:spPr>
+                    <a:xfrm>
+                      <a:off x="0" y="0"/>
+                      <a:ext cx="5943600" cy="4314825"/>
+                    </a:xfrm>
+                    <a:prstGeom prst="rect">
+                      <a:avLst/>
+                    </a:prstGeom>
+                  </pic:spPr>
+                </pic:pic>
+              </a:graphicData>
+            </a:graphic>
+          </wp:inline>
+        </w:drawing>
+      </w:r>
+    </w:p>
+    <w:p>
+      <w:pPr>
+        <w:pStyle w:val="Prrafodelista"/>
         <w:numPr>
           <w:ilvl w:val="1"/>
           <w:numId w:val="5"/>
@@ -6101,7 +7112,6 @@
           <w:rFonts w:ascii="Dax-Regular" w:hAnsi="Dax-Regular"/>
           <w:lang w:val="es-419"/>
         </w:rPr>
-        <w:lastRenderedPageBreak/>
         <w:t xml:space="preserve">Comparación de rendimiento para </w:t>
       </w:r>
       <w:proofErr w:type="spellStart"/>
@@ -6139,7 +7149,58 @@
     </w:p>
     <w:p>
       <w:pPr>
-        <w:pStyle w:val="ListParagraph"/>
+        <w:spacing w:after="0"/>
+        <w:ind w:left="720"/>
+        <w:jc w:val="both"/>
+      </w:pPr>
+      <w:r>
+        <w:lastRenderedPageBreak/>
+        <w:drawing>
+          <wp:inline distT="0" distB="0" distL="0" distR="0" wp14:anchorId="01577975" wp14:editId="13DB1D80">
+            <wp:extent cx="5943600" cy="4305300"/>
+            <wp:effectExtent l="0" t="0" r="0" b="0"/>
+            <wp:docPr id="1740487065" name="Imagen 1740487065"/>
+            <wp:cNvGraphicFramePr>
+              <a:graphicFrameLocks xmlns:a="http://schemas.openxmlformats.org/drawingml/2006/main" noChangeAspect="1"/>
+            </wp:cNvGraphicFramePr>
+            <a:graphic xmlns:a="http://schemas.openxmlformats.org/drawingml/2006/main">
+              <a:graphicData uri="http://schemas.openxmlformats.org/drawingml/2006/picture">
+                <pic:pic xmlns:pic="http://schemas.openxmlformats.org/drawingml/2006/picture">
+                  <pic:nvPicPr>
+                    <pic:cNvPr id="0" name=""/>
+                    <pic:cNvPicPr/>
+                  </pic:nvPicPr>
+                  <pic:blipFill>
+                    <a:blip r:embed="rId16">
+                      <a:extLst>
+                        <a:ext uri="{28A0092B-C50C-407E-A947-70E740481C1C}">
+                          <a14:useLocalDpi xmlns:a14="http://schemas.microsoft.com/office/drawing/2010/main" val="0"/>
+                        </a:ext>
+                      </a:extLst>
+                    </a:blip>
+                    <a:stretch>
+                      <a:fillRect/>
+                    </a:stretch>
+                  </pic:blipFill>
+                  <pic:spPr>
+                    <a:xfrm>
+                      <a:off x="0" y="0"/>
+                      <a:ext cx="5943600" cy="4305300"/>
+                    </a:xfrm>
+                    <a:prstGeom prst="rect">
+                      <a:avLst/>
+                    </a:prstGeom>
+                  </pic:spPr>
+                </pic:pic>
+              </a:graphicData>
+            </a:graphic>
+          </wp:inline>
+        </w:drawing>
+      </w:r>
+    </w:p>
+    <w:p>
+      <w:pPr>
+        <w:pStyle w:val="Prrafodelista"/>
         <w:numPr>
           <w:ilvl w:val="1"/>
           <w:numId w:val="5"/>
@@ -6177,7 +7238,69 @@
     </w:p>
     <w:p>
       <w:pPr>
-        <w:pStyle w:val="Heading1"/>
+        <w:spacing w:after="0"/>
+        <w:ind w:left="720"/>
+        <w:jc w:val="both"/>
+      </w:pPr>
+      <w:r>
+        <w:lastRenderedPageBreak/>
+        <w:drawing>
+          <wp:inline distT="0" distB="0" distL="0" distR="0" wp14:anchorId="5807807B" wp14:editId="32D8D0E1">
+            <wp:extent cx="5943600" cy="4333875"/>
+            <wp:effectExtent l="0" t="0" r="0" b="0"/>
+            <wp:docPr id="135127861" name="Imagen 135127861"/>
+            <wp:cNvGraphicFramePr>
+              <a:graphicFrameLocks xmlns:a="http://schemas.openxmlformats.org/drawingml/2006/main" noChangeAspect="1"/>
+            </wp:cNvGraphicFramePr>
+            <a:graphic xmlns:a="http://schemas.openxmlformats.org/drawingml/2006/main">
+              <a:graphicData uri="http://schemas.openxmlformats.org/drawingml/2006/picture">
+                <pic:pic xmlns:pic="http://schemas.openxmlformats.org/drawingml/2006/picture">
+                  <pic:nvPicPr>
+                    <pic:cNvPr id="0" name=""/>
+                    <pic:cNvPicPr/>
+                  </pic:nvPicPr>
+                  <pic:blipFill>
+                    <a:blip r:embed="rId17">
+                      <a:extLst>
+                        <a:ext uri="{28A0092B-C50C-407E-A947-70E740481C1C}">
+                          <a14:useLocalDpi xmlns:a14="http://schemas.microsoft.com/office/drawing/2010/main" val="0"/>
+                        </a:ext>
+                      </a:extLst>
+                    </a:blip>
+                    <a:stretch>
+                      <a:fillRect/>
+                    </a:stretch>
+                  </pic:blipFill>
+                  <pic:spPr>
+                    <a:xfrm>
+                      <a:off x="0" y="0"/>
+                      <a:ext cx="5943600" cy="4333875"/>
+                    </a:xfrm>
+                    <a:prstGeom prst="rect">
+                      <a:avLst/>
+                    </a:prstGeom>
+                  </pic:spPr>
+                </pic:pic>
+              </a:graphicData>
+            </a:graphic>
+          </wp:inline>
+        </w:drawing>
+      </w:r>
+    </w:p>
+    <w:p>
+      <w:pPr>
+        <w:spacing w:after="0"/>
+        <w:ind w:left="720"/>
+        <w:jc w:val="both"/>
+        <w:rPr>
+          <w:rFonts w:ascii="Dax-Regular" w:hAnsi="Dax-Regular"/>
+          <w:lang w:val="es-419"/>
+        </w:rPr>
+      </w:pPr>
+    </w:p>
+    <w:p>
+      <w:pPr>
+        <w:pStyle w:val="Ttulo1"/>
         <w:rPr>
           <w:b/>
           <w:bCs/>
@@ -6197,7 +7320,7 @@
     </w:p>
     <w:p>
       <w:pPr>
-        <w:pStyle w:val="ListParagraph"/>
+        <w:pStyle w:val="Prrafodelista"/>
         <w:numPr>
           <w:ilvl w:val="0"/>
           <w:numId w:val="6"/>
@@ -6218,7 +7341,24 @@
     </w:p>
     <w:p>
       <w:pPr>
-        <w:pStyle w:val="ListParagraph"/>
+        <w:spacing w:after="0"/>
+        <w:jc w:val="both"/>
+        <w:rPr>
+          <w:rFonts w:ascii="Dax-Regular" w:hAnsi="Dax-Regular"/>
+          <w:lang w:val="es-419"/>
+        </w:rPr>
+      </w:pPr>
+      <w:r>
+        <w:rPr>
+          <w:rFonts w:ascii="Dax-Regular" w:hAnsi="Dax-Regular"/>
+          <w:lang w:val="es-419"/>
+        </w:rPr>
+        <w:t>El comportamiento de los algoritmos de ordenamiento tienen un comportamiento similar a lo estipulado teoricamente. Esto se puede apreciar por ejemplo en la creación de las ecuación de insertion y selection que tiene una complejidad de O(n2) y las ecuaciones lo muestran a la perfección. El único que se comporta diferente es el Shell que se esperaria una complejidad de O(n*lg(n))  pero en estos casos se representan con una ecuación de tipo cuadratica aunque el coeficiente del termino a adquiere un valor muy muy pequeño al momento de trabajar con array list.</w:t>
+      </w:r>
+    </w:p>
+    <w:p>
+      <w:pPr>
+        <w:pStyle w:val="Prrafodelista"/>
         <w:numPr>
           <w:ilvl w:val="0"/>
           <w:numId w:val="6"/>
@@ -6239,7 +7379,24 @@
     </w:p>
     <w:p>
       <w:pPr>
-        <w:pStyle w:val="ListParagraph"/>
+        <w:spacing w:after="0"/>
+        <w:jc w:val="both"/>
+        <w:rPr>
+          <w:rFonts w:ascii="Dax-Regular" w:hAnsi="Dax-Regular"/>
+          <w:lang w:val="es-419"/>
+        </w:rPr>
+      </w:pPr>
+      <w:r>
+        <w:rPr>
+          <w:rFonts w:ascii="Dax-Regular" w:hAnsi="Dax-Regular"/>
+          <w:lang w:val="es-419"/>
+        </w:rPr>
+        <w:t>Si, existe una diferencia al momento de ejecturar las mismas pruebas en máquinas diferentes, esto se puede apreciar sobretodo al momento de trabajar con los single linked donde vemos unas diferencias de tiempo un poco más elevadas.</w:t>
+      </w:r>
+    </w:p>
+    <w:p>
+      <w:pPr>
+        <w:pStyle w:val="Prrafodelista"/>
         <w:numPr>
           <w:ilvl w:val="0"/>
           <w:numId w:val="6"/>
@@ -6260,7 +7417,24 @@
     </w:p>
     <w:p>
       <w:pPr>
-        <w:pStyle w:val="ListParagraph"/>
+        <w:spacing w:after="0"/>
+        <w:jc w:val="both"/>
+        <w:rPr>
+          <w:rFonts w:ascii="Dax-Regular" w:hAnsi="Dax-Regular"/>
+          <w:lang w:val="es-419"/>
+        </w:rPr>
+      </w:pPr>
+      <w:r>
+        <w:rPr>
+          <w:rFonts w:ascii="Dax-Regular" w:hAnsi="Dax-Regular"/>
+          <w:lang w:val="es-419"/>
+        </w:rPr>
+        <w:t>Puede ser debido a la memoria ram que tienen a disposición los diferentes equipos, no obstante, también prodría ser culpa del procesador y de los diversos subprocesos que se desarollan dentro de la máquina.</w:t>
+      </w:r>
+    </w:p>
+    <w:p>
+      <w:pPr>
+        <w:pStyle w:val="Prrafodelista"/>
         <w:numPr>
           <w:ilvl w:val="0"/>
           <w:numId w:val="6"/>
@@ -6285,6 +7459,78 @@
           <w:lang w:val="es-419"/>
         </w:rPr>
       </w:pPr>
+      <w:r>
+        <w:rPr>
+          <w:noProof w:val="0"/>
+          <w:lang w:val="es-419"/>
+        </w:rPr>
+        <w:lastRenderedPageBreak/>
+        <w:t xml:space="preserve">Si solo se quiere tener en cuenta el tiempo de ejecución de los algoritmos la estructura de datos más eficiente sin duda alguna sería el Array </w:t>
+      </w:r>
+      <w:proofErr w:type="spellStart"/>
+      <w:r>
+        <w:rPr>
+          <w:noProof w:val="0"/>
+          <w:lang w:val="es-419"/>
+        </w:rPr>
+        <w:t>List</w:t>
+      </w:r>
+      <w:proofErr w:type="spellEnd"/>
+      <w:r>
+        <w:rPr>
+          <w:noProof w:val="0"/>
+          <w:lang w:val="es-419"/>
+        </w:rPr>
+        <w:t xml:space="preserve"> con el método de filtrado Shell </w:t>
+      </w:r>
+      <w:proofErr w:type="spellStart"/>
+      <w:r>
+        <w:rPr>
+          <w:noProof w:val="0"/>
+          <w:lang w:val="es-419"/>
+        </w:rPr>
+        <w:t>Sorting</w:t>
+      </w:r>
+      <w:proofErr w:type="spellEnd"/>
+      <w:r>
+        <w:rPr>
+          <w:noProof w:val="0"/>
+          <w:lang w:val="es-419"/>
+        </w:rPr>
+        <w:t xml:space="preserve">. Si analizamos los datos obtenidos en las dos muestras observamos la notoria diferencia entre los tiempos de espera. Tal es la diferencia que se lograron ordenar 256000 datos con el </w:t>
+      </w:r>
+      <w:proofErr w:type="spellStart"/>
+      <w:r>
+        <w:rPr>
+          <w:noProof w:val="0"/>
+          <w:lang w:val="es-419"/>
+        </w:rPr>
+        <w:t>shell</w:t>
+      </w:r>
+      <w:proofErr w:type="spellEnd"/>
+      <w:r>
+        <w:rPr>
+          <w:noProof w:val="0"/>
+          <w:lang w:val="es-419"/>
+        </w:rPr>
+        <w:t xml:space="preserve"> en Array </w:t>
+      </w:r>
+      <w:proofErr w:type="spellStart"/>
+      <w:r>
+        <w:rPr>
+          <w:noProof w:val="0"/>
+          <w:lang w:val="es-419"/>
+        </w:rPr>
+        <w:t>list</w:t>
+      </w:r>
+      <w:proofErr w:type="spellEnd"/>
+      <w:r>
+        <w:rPr>
+          <w:noProof w:val="0"/>
+          <w:lang w:val="es-419"/>
+        </w:rPr>
+        <w:t>, algo que ni se podía imaginar con los demás métodos de ordenamiento que para ordenas 64000 objetos se demoraban más de 4 millones de milisegundos.</w:t>
+      </w:r>
     </w:p>
     <w:p>
       <w:pPr>
@@ -6298,6 +7544,13 @@
       <w:pPr>
         <w:rPr>
           <w:noProof w:val="0"/>
+          <w:lang w:val="es-419"/>
+        </w:rPr>
+      </w:pPr>
+    </w:p>
+    <w:p>
+      <w:pPr>
+        <w:rPr>
           <w:lang w:val="es-419"/>
         </w:rPr>
       </w:pPr>
@@ -7323,11 +8576,11 @@
       <w:noProof/>
     </w:rPr>
   </w:style>
-  <w:style w:type="paragraph" w:styleId="Heading1">
+  <w:style w:type="paragraph" w:styleId="Ttulo1">
     <w:name w:val="heading 1"/>
     <w:basedOn w:val="Normal"/>
     <w:next w:val="Normal"/>
-    <w:link w:val="Heading1Char"/>
+    <w:link w:val="Ttulo1Car"/>
     <w:uiPriority w:val="9"/>
     <w:qFormat/>
     <w:rsid w:val="001826C9"/>
@@ -7344,11 +8597,11 @@
       <w:szCs w:val="32"/>
     </w:rPr>
   </w:style>
-  <w:style w:type="paragraph" w:styleId="Heading2">
+  <w:style w:type="paragraph" w:styleId="Ttulo2">
     <w:name w:val="heading 2"/>
     <w:basedOn w:val="Normal"/>
     <w:next w:val="Normal"/>
-    <w:link w:val="Heading2Char"/>
+    <w:link w:val="Ttulo2Car"/>
     <w:uiPriority w:val="9"/>
     <w:unhideWhenUsed/>
     <w:qFormat/>
@@ -7366,13 +8619,13 @@
       <w:szCs w:val="26"/>
     </w:rPr>
   </w:style>
-  <w:style w:type="character" w:default="1" w:styleId="DefaultParagraphFont">
+  <w:style w:type="character" w:default="1" w:styleId="Fuentedeprrafopredeter">
     <w:name w:val="Default Paragraph Font"/>
     <w:uiPriority w:val="1"/>
     <w:semiHidden/>
     <w:unhideWhenUsed/>
   </w:style>
-  <w:style w:type="table" w:default="1" w:styleId="TableNormal">
+  <w:style w:type="table" w:default="1" w:styleId="Tablanormal">
     <w:name w:val="Normal Table"/>
     <w:uiPriority w:val="99"/>
     <w:semiHidden/>
@@ -7387,17 +8640,17 @@
       </w:tblCellMar>
     </w:tblPr>
   </w:style>
-  <w:style w:type="numbering" w:default="1" w:styleId="NoList">
+  <w:style w:type="numbering" w:default="1" w:styleId="Sinlista">
     <w:name w:val="No List"/>
     <w:uiPriority w:val="99"/>
     <w:semiHidden/>
     <w:unhideWhenUsed/>
   </w:style>
-  <w:style w:type="paragraph" w:styleId="Title">
+  <w:style w:type="paragraph" w:styleId="Ttulo">
     <w:name w:val="Title"/>
     <w:basedOn w:val="Normal"/>
     <w:next w:val="Normal"/>
-    <w:link w:val="TitleChar"/>
+    <w:link w:val="TtuloCar"/>
     <w:uiPriority w:val="10"/>
     <w:qFormat/>
     <w:rsid w:val="00BA3B38"/>
@@ -7413,10 +8666,10 @@
       <w:szCs w:val="56"/>
     </w:rPr>
   </w:style>
-  <w:style w:type="character" w:customStyle="1" w:styleId="TitleChar">
-    <w:name w:val="Title Char"/>
-    <w:basedOn w:val="DefaultParagraphFont"/>
-    <w:link w:val="Title"/>
+  <w:style w:type="character" w:customStyle="1" w:styleId="TtuloCar">
+    <w:name w:val="Título Car"/>
+    <w:basedOn w:val="Fuentedeprrafopredeter"/>
+    <w:link w:val="Ttulo"/>
     <w:uiPriority w:val="10"/>
     <w:rsid w:val="00BA3B38"/>
     <w:rPr>
@@ -7428,7 +8681,7 @@
       <w:szCs w:val="56"/>
     </w:rPr>
   </w:style>
-  <w:style w:type="paragraph" w:styleId="ListParagraph">
+  <w:style w:type="paragraph" w:styleId="Prrafodelista">
     <w:name w:val="List Paragraph"/>
     <w:basedOn w:val="Normal"/>
     <w:uiPriority w:val="34"/>
@@ -7442,7 +8695,7 @@
       <w:noProof w:val="0"/>
     </w:rPr>
   </w:style>
-  <w:style w:type="paragraph" w:styleId="Caption">
+  <w:style w:type="paragraph" w:styleId="Descripcin">
     <w:name w:val="caption"/>
     <w:basedOn w:val="Normal"/>
     <w:next w:val="Normal"/>
@@ -7462,9 +8715,9 @@
       <w:szCs w:val="18"/>
     </w:rPr>
   </w:style>
-  <w:style w:type="table" w:styleId="GridTable2">
+  <w:style w:type="table" w:styleId="Tabladecuadrcula2">
     <w:name w:val="Grid Table 2"/>
-    <w:basedOn w:val="TableNormal"/>
+    <w:basedOn w:val="Tablanormal"/>
     <w:uiPriority w:val="47"/>
     <w:rsid w:val="005C50D1"/>
     <w:pPr>
@@ -7537,9 +8790,9 @@
       </w:tcPr>
     </w:tblStylePr>
   </w:style>
-  <w:style w:type="table" w:styleId="GridTable2-Accent3">
+  <w:style w:type="table" w:styleId="Tablaconcuadrcula2-nfasis3">
     <w:name w:val="Grid Table 2 Accent 3"/>
-    <w:basedOn w:val="TableNormal"/>
+    <w:basedOn w:val="Tablanormal"/>
     <w:uiPriority w:val="47"/>
     <w:rsid w:val="00392066"/>
     <w:pPr>
@@ -7612,10 +8865,10 @@
       </w:tcPr>
     </w:tblStylePr>
   </w:style>
-  <w:style w:type="character" w:customStyle="1" w:styleId="Heading1Char">
-    <w:name w:val="Heading 1 Char"/>
-    <w:basedOn w:val="DefaultParagraphFont"/>
-    <w:link w:val="Heading1"/>
+  <w:style w:type="character" w:customStyle="1" w:styleId="Ttulo1Car">
+    <w:name w:val="Título 1 Car"/>
+    <w:basedOn w:val="Fuentedeprrafopredeter"/>
+    <w:link w:val="Ttulo1"/>
     <w:uiPriority w:val="9"/>
     <w:rsid w:val="001826C9"/>
     <w:rPr>
@@ -7626,10 +8879,10 @@
       <w:szCs w:val="32"/>
     </w:rPr>
   </w:style>
-  <w:style w:type="character" w:customStyle="1" w:styleId="Heading2Char">
-    <w:name w:val="Heading 2 Char"/>
-    <w:basedOn w:val="DefaultParagraphFont"/>
-    <w:link w:val="Heading2"/>
+  <w:style w:type="character" w:customStyle="1" w:styleId="Ttulo2Car">
+    <w:name w:val="Título 2 Car"/>
+    <w:basedOn w:val="Fuentedeprrafopredeter"/>
+    <w:link w:val="Ttulo2"/>
     <w:uiPriority w:val="9"/>
     <w:rsid w:val="001826C9"/>
     <w:rPr>
@@ -7939,15 +9192,6 @@
 </file>
 
 <file path=customXml/item1.xml><?xml version="1.0" encoding="utf-8"?>
-<?mso-contentType ?>
-<FormTemplates xmlns="http://schemas.microsoft.com/sharepoint/v3/contenttype/forms">
-  <Display>DocumentLibraryForm</Display>
-  <Edit>DocumentLibraryForm</Edit>
-  <New>DocumentLibraryForm</New>
-</FormTemplates>
-</file>
-
-<file path=customXml/item2.xml><?xml version="1.0" encoding="utf-8"?>
 <ct:contentTypeSchema xmlns:ct="http://schemas.microsoft.com/office/2006/metadata/contentType" xmlns:ma="http://schemas.microsoft.com/office/2006/metadata/properties/metaAttributes" ct:_="" ma:_="" ma:contentTypeName="Documento" ma:contentTypeID="0x01010023858CF01A2EF24688B692775F4C60A4" ma:contentTypeVersion="11" ma:contentTypeDescription="Crear nuevo documento." ma:contentTypeScope="" ma:versionID="04b510ef1bc187d79b842c792d256c41">
   <xsd:schema xmlns:xsd="http://www.w3.org/2001/XMLSchema" xmlns:xs="http://www.w3.org/2001/XMLSchema" xmlns:p="http://schemas.microsoft.com/office/2006/metadata/properties" xmlns:ns2="164883f8-7691-4ecf-b54a-664c0d0edefe" xmlns:ns3="85e30bcc-d76c-4413-8e4d-2dce22fb0743" targetNamespace="http://schemas.microsoft.com/office/2006/metadata/properties" ma:root="true" ma:fieldsID="9049981c3eb1ee76226ec9e2f8ecd7b4" ns2:_="" ns3:_="">
     <xsd:import namespace="164883f8-7691-4ecf-b54a-664c0d0edefe"/>
@@ -8158,29 +9402,53 @@
 </ct:contentTypeSchema>
 </file>
 
-<file path=customXml/item3.xml><?xml version="1.0" encoding="utf-8"?>
+<file path=customXml/item2.xml><?xml version="1.0" encoding="utf-8"?>
 <p:properties xmlns:p="http://schemas.microsoft.com/office/2006/metadata/properties" xmlns:xsi="http://www.w3.org/2001/XMLSchema-instance" xmlns:pc="http://schemas.microsoft.com/office/infopath/2007/PartnerControls">
   <documentManagement/>
 </p:properties>
 </file>
 
+<file path=customXml/item3.xml><?xml version="1.0" encoding="utf-8"?>
+<?mso-contentType ?>
+<FormTemplates xmlns="http://schemas.microsoft.com/sharepoint/v3/contenttype/forms">
+  <Display>DocumentLibraryForm</Display>
+  <Edit>DocumentLibraryForm</Edit>
+  <New>DocumentLibraryForm</New>
+</FormTemplates>
+</file>
+
 <file path=customXml/itemProps1.xml><?xml version="1.0" encoding="utf-8"?>
-<ds:datastoreItem xmlns:ds="http://schemas.openxmlformats.org/officeDocument/2006/customXml" ds:itemID="{7DBE8262-9C92-4A1B-85FF-A533173B85D6}">
+<ds:datastoreItem xmlns:ds="http://schemas.openxmlformats.org/officeDocument/2006/customXml" ds:itemID="{CF9FB03D-8BF3-41F7-8309-0F510A005FE9}">
   <ds:schemaRefs>
-    <ds:schemaRef ds:uri="http://schemas.microsoft.com/sharepoint/v3/contenttype/forms"/>
+    <ds:schemaRef ds:uri="http://schemas.microsoft.com/office/2006/metadata/contentType"/>
+    <ds:schemaRef ds:uri="http://schemas.microsoft.com/office/2006/metadata/properties/metaAttributes"/>
+    <ds:schemaRef ds:uri="http://www.w3.org/2001/XMLSchema"/>
+    <ds:schemaRef ds:uri="http://schemas.microsoft.com/office/2006/metadata/properties"/>
+    <ds:schemaRef ds:uri="164883f8-7691-4ecf-b54a-664c0d0edefe"/>
+    <ds:schemaRef ds:uri="85e30bcc-d76c-4413-8e4d-2dce22fb0743"/>
+    <ds:schemaRef ds:uri="http://schemas.microsoft.com/office/2006/documentManagement/types"/>
+    <ds:schemaRef ds:uri="http://schemas.microsoft.com/office/infopath/2007/PartnerControls"/>
+    <ds:schemaRef ds:uri="http://schemas.openxmlformats.org/package/2006/metadata/core-properties"/>
+    <ds:schemaRef ds:uri="http://purl.org/dc/elements/1.1/"/>
+    <ds:schemaRef ds:uri="http://purl.org/dc/terms/"/>
+    <ds:schemaRef ds:uri="http://schemas.microsoft.com/internal/obd"/>
   </ds:schemaRefs>
 </ds:datastoreItem>
 </file>
 
 <file path=customXml/itemProps2.xml><?xml version="1.0" encoding="utf-8"?>
-<ds:datastoreItem xmlns:ds="http://schemas.openxmlformats.org/officeDocument/2006/customXml" ds:itemID="{CF9FB03D-8BF3-41F7-8309-0F510A005FE9}"/>
-</file>
-
-<file path=customXml/itemProps3.xml><?xml version="1.0" encoding="utf-8"?>
 <ds:datastoreItem xmlns:ds="http://schemas.openxmlformats.org/officeDocument/2006/customXml" ds:itemID="{D8D55360-DA4E-4EE6-A532-0D8BE99E30A4}">
   <ds:schemaRefs>
     <ds:schemaRef ds:uri="http://schemas.microsoft.com/office/2006/metadata/properties"/>
     <ds:schemaRef ds:uri="http://schemas.microsoft.com/office/infopath/2007/PartnerControls"/>
   </ds:schemaRefs>
 </ds:datastoreItem>
+</file>
+
+<file path=customXml/itemProps3.xml><?xml version="1.0" encoding="utf-8"?>
+<ds:datastoreItem xmlns:ds="http://schemas.openxmlformats.org/officeDocument/2006/customXml" ds:itemID="{7DBE8262-9C92-4A1B-85FF-A533173B85D6}">
+  <ds:schemaRefs>
+    <ds:schemaRef ds:uri="http://schemas.microsoft.com/sharepoint/v3/contenttype/forms"/>
+  </ds:schemaRefs>
+</ds:datastoreItem>
 </file>
--- a/Docs/Observaciones-Lab 4.docx
+++ b/Docs/Observaciones-Lab 4.docx
@@ -1566,6 +1566,14 @@
                 <w:lang w:val="es-419"/>
               </w:rPr>
             </w:pPr>
+            <w:r>
+              <w:rPr>
+                <w:rFonts w:ascii="Dax-Regular" w:hAnsi="Dax-Regular"/>
+                <w:noProof w:val="0"/>
+                <w:lang w:val="es-419"/>
+              </w:rPr>
+              <w:t>Límite de tiempo excedido</w:t>
+            </w:r>
           </w:p>
         </w:tc>
         <w:tc>
@@ -1582,6 +1590,14 @@
                 <w:lang w:val="es-419"/>
               </w:rPr>
             </w:pPr>
+            <w:r>
+              <w:rPr>
+                <w:rFonts w:ascii="Dax-Regular" w:hAnsi="Dax-Regular"/>
+                <w:noProof w:val="0"/>
+                <w:lang w:val="es-419"/>
+              </w:rPr>
+              <w:t>Límite de tiempo excedido</w:t>
+            </w:r>
           </w:p>
         </w:tc>
         <w:tc>
@@ -1653,6 +1669,14 @@
                 <w:lang w:val="es-419"/>
               </w:rPr>
             </w:pPr>
+            <w:r>
+              <w:rPr>
+                <w:rFonts w:ascii="Dax-Regular" w:hAnsi="Dax-Regular"/>
+                <w:noProof w:val="0"/>
+                <w:lang w:val="es-419"/>
+              </w:rPr>
+              <w:t>Límite de tiempo excedido</w:t>
+            </w:r>
           </w:p>
         </w:tc>
         <w:tc>
@@ -1669,6 +1693,14 @@
                 <w:lang w:val="es-419"/>
               </w:rPr>
             </w:pPr>
+            <w:r>
+              <w:rPr>
+                <w:rFonts w:ascii="Dax-Regular" w:hAnsi="Dax-Regular"/>
+                <w:noProof w:val="0"/>
+                <w:lang w:val="es-419"/>
+              </w:rPr>
+              <w:t>Límite de tiempo excedido</w:t>
+            </w:r>
           </w:p>
         </w:tc>
         <w:tc>
@@ -1740,6 +1772,14 @@
                 <w:lang w:val="es-419"/>
               </w:rPr>
             </w:pPr>
+            <w:r>
+              <w:rPr>
+                <w:rFonts w:ascii="Dax-Regular" w:hAnsi="Dax-Regular"/>
+                <w:noProof w:val="0"/>
+                <w:lang w:val="es-419"/>
+              </w:rPr>
+              <w:t>Límite de tiempo excedido</w:t>
+            </w:r>
           </w:p>
         </w:tc>
         <w:tc>
@@ -1756,6 +1796,14 @@
                 <w:lang w:val="es-419"/>
               </w:rPr>
             </w:pPr>
+            <w:r>
+              <w:rPr>
+                <w:rFonts w:ascii="Dax-Regular" w:hAnsi="Dax-Regular"/>
+                <w:noProof w:val="0"/>
+                <w:lang w:val="es-419"/>
+              </w:rPr>
+              <w:t>Límite de tiempo excedido</w:t>
+            </w:r>
           </w:p>
         </w:tc>
         <w:tc>
@@ -2396,6 +2444,14 @@
                 <w:lang w:val="es-419"/>
               </w:rPr>
             </w:pPr>
+            <w:r>
+              <w:rPr>
+                <w:rFonts w:ascii="Dax-Regular" w:hAnsi="Dax-Regular"/>
+                <w:noProof w:val="0"/>
+                <w:lang w:val="es-419"/>
+              </w:rPr>
+              <w:t>Límite de tiempo excedido</w:t>
+            </w:r>
           </w:p>
         </w:tc>
         <w:tc>
@@ -2412,6 +2468,14 @@
                 <w:lang w:val="es-419"/>
               </w:rPr>
             </w:pPr>
+            <w:r>
+              <w:rPr>
+                <w:rFonts w:ascii="Dax-Regular" w:hAnsi="Dax-Regular"/>
+                <w:noProof w:val="0"/>
+                <w:lang w:val="es-419"/>
+              </w:rPr>
+              <w:t>Límite de tiempo excedido</w:t>
+            </w:r>
           </w:p>
         </w:tc>
         <w:tc>
@@ -2482,6 +2546,14 @@
                 <w:lang w:val="es-419"/>
               </w:rPr>
             </w:pPr>
+            <w:r>
+              <w:rPr>
+                <w:rFonts w:ascii="Dax-Regular" w:hAnsi="Dax-Regular"/>
+                <w:noProof w:val="0"/>
+                <w:lang w:val="es-419"/>
+              </w:rPr>
+              <w:t>Límite de tiempo excedido</w:t>
+            </w:r>
           </w:p>
         </w:tc>
         <w:tc>
@@ -2498,6 +2570,14 @@
                 <w:lang w:val="es-419"/>
               </w:rPr>
             </w:pPr>
+            <w:r>
+              <w:rPr>
+                <w:rFonts w:ascii="Dax-Regular" w:hAnsi="Dax-Regular"/>
+                <w:noProof w:val="0"/>
+                <w:lang w:val="es-419"/>
+              </w:rPr>
+              <w:t>Límite de tiempo excedido</w:t>
+            </w:r>
           </w:p>
         </w:tc>
         <w:tc>
@@ -2567,6 +2647,14 @@
                 <w:lang w:val="es-419"/>
               </w:rPr>
             </w:pPr>
+            <w:r>
+              <w:rPr>
+                <w:rFonts w:ascii="Dax-Regular" w:hAnsi="Dax-Regular"/>
+                <w:noProof w:val="0"/>
+                <w:lang w:val="es-419"/>
+              </w:rPr>
+              <w:t>Límite de tiempo excedido</w:t>
+            </w:r>
           </w:p>
         </w:tc>
         <w:tc>
@@ -2583,6 +2671,14 @@
                 <w:lang w:val="es-419"/>
               </w:rPr>
             </w:pPr>
+            <w:r>
+              <w:rPr>
+                <w:rFonts w:ascii="Dax-Regular" w:hAnsi="Dax-Regular"/>
+                <w:noProof w:val="0"/>
+                <w:lang w:val="es-419"/>
+              </w:rPr>
+              <w:t>Límite de tiempo excedido</w:t>
+            </w:r>
           </w:p>
         </w:tc>
         <w:tc>
@@ -2635,6 +2731,7 @@
                 <w:noProof w:val="0"/>
                 <w:lang w:val="es-419"/>
               </w:rPr>
+              <w:lastRenderedPageBreak/>
               <w:t>64000</w:t>
             </w:r>
           </w:p>
@@ -2653,6 +2750,14 @@
                 <w:lang w:val="es-419"/>
               </w:rPr>
             </w:pPr>
+            <w:r>
+              <w:rPr>
+                <w:rFonts w:ascii="Dax-Regular" w:hAnsi="Dax-Regular"/>
+                <w:noProof w:val="0"/>
+                <w:lang w:val="es-419"/>
+              </w:rPr>
+              <w:t>Límite de tiempo excedido</w:t>
+            </w:r>
           </w:p>
         </w:tc>
         <w:tc>
@@ -2669,6 +2774,14 @@
                 <w:lang w:val="es-419"/>
               </w:rPr>
             </w:pPr>
+            <w:r>
+              <w:rPr>
+                <w:rFonts w:ascii="Dax-Regular" w:hAnsi="Dax-Regular"/>
+                <w:noProof w:val="0"/>
+                <w:lang w:val="es-419"/>
+              </w:rPr>
+              <w:t>Límite de tiempo excedido</w:t>
+            </w:r>
           </w:p>
         </w:tc>
         <w:tc>
@@ -2685,6 +2798,14 @@
                 <w:lang w:val="es-419"/>
               </w:rPr>
             </w:pPr>
+            <w:r>
+              <w:rPr>
+                <w:rFonts w:ascii="Dax-Regular" w:hAnsi="Dax-Regular"/>
+                <w:noProof w:val="0"/>
+                <w:lang w:val="es-419"/>
+              </w:rPr>
+              <w:t>Límite de tiempo excedido</w:t>
+            </w:r>
           </w:p>
         </w:tc>
       </w:tr>
@@ -2730,6 +2851,14 @@
                 <w:lang w:val="es-419"/>
               </w:rPr>
             </w:pPr>
+            <w:r>
+              <w:rPr>
+                <w:rFonts w:ascii="Dax-Regular" w:hAnsi="Dax-Regular"/>
+                <w:noProof w:val="0"/>
+                <w:lang w:val="es-419"/>
+              </w:rPr>
+              <w:t>Límite de tiempo excedido</w:t>
+            </w:r>
           </w:p>
         </w:tc>
         <w:tc>
@@ -2746,6 +2875,14 @@
                 <w:lang w:val="es-419"/>
               </w:rPr>
             </w:pPr>
+            <w:r>
+              <w:rPr>
+                <w:rFonts w:ascii="Dax-Regular" w:hAnsi="Dax-Regular"/>
+                <w:noProof w:val="0"/>
+                <w:lang w:val="es-419"/>
+              </w:rPr>
+              <w:t>Límite de tiempo excedido</w:t>
+            </w:r>
           </w:p>
         </w:tc>
         <w:tc>
@@ -2762,6 +2899,14 @@
                 <w:lang w:val="es-419"/>
               </w:rPr>
             </w:pPr>
+            <w:r>
+              <w:rPr>
+                <w:rFonts w:ascii="Dax-Regular" w:hAnsi="Dax-Regular"/>
+                <w:noProof w:val="0"/>
+                <w:lang w:val="es-419"/>
+              </w:rPr>
+              <w:t>Límite de tiempo excedido</w:t>
+            </w:r>
           </w:p>
         </w:tc>
       </w:tr>
@@ -2808,6 +2953,14 @@
                 <w:lang w:val="es-419"/>
               </w:rPr>
             </w:pPr>
+            <w:r>
+              <w:rPr>
+                <w:rFonts w:ascii="Dax-Regular" w:hAnsi="Dax-Regular"/>
+                <w:noProof w:val="0"/>
+                <w:lang w:val="es-419"/>
+              </w:rPr>
+              <w:t>Límite de tiempo excedido</w:t>
+            </w:r>
           </w:p>
         </w:tc>
         <w:tc>
@@ -2824,6 +2977,14 @@
                 <w:lang w:val="es-419"/>
               </w:rPr>
             </w:pPr>
+            <w:r>
+              <w:rPr>
+                <w:rFonts w:ascii="Dax-Regular" w:hAnsi="Dax-Regular"/>
+                <w:noProof w:val="0"/>
+                <w:lang w:val="es-419"/>
+              </w:rPr>
+              <w:t>Límite de tiempo excedido</w:t>
+            </w:r>
           </w:p>
         </w:tc>
         <w:tc>
@@ -2840,6 +3001,14 @@
                 <w:lang w:val="es-419"/>
               </w:rPr>
             </w:pPr>
+            <w:r>
+              <w:rPr>
+                <w:rFonts w:ascii="Dax-Regular" w:hAnsi="Dax-Regular"/>
+                <w:noProof w:val="0"/>
+                <w:lang w:val="es-419"/>
+              </w:rPr>
+              <w:t>Límite de tiempo excedido</w:t>
+            </w:r>
           </w:p>
         </w:tc>
       </w:tr>
@@ -2886,6 +3055,14 @@
                 <w:lang w:val="es-419"/>
               </w:rPr>
             </w:pPr>
+            <w:r>
+              <w:rPr>
+                <w:rFonts w:ascii="Dax-Regular" w:hAnsi="Dax-Regular"/>
+                <w:noProof w:val="0"/>
+                <w:lang w:val="es-419"/>
+              </w:rPr>
+              <w:t>Límite de tiempo excedido</w:t>
+            </w:r>
           </w:p>
         </w:tc>
         <w:tc>
@@ -2902,6 +3079,14 @@
                 <w:lang w:val="es-419"/>
               </w:rPr>
             </w:pPr>
+            <w:r>
+              <w:rPr>
+                <w:rFonts w:ascii="Dax-Regular" w:hAnsi="Dax-Regular"/>
+                <w:noProof w:val="0"/>
+                <w:lang w:val="es-419"/>
+              </w:rPr>
+              <w:t>Límite de tiempo excedido</w:t>
+            </w:r>
           </w:p>
         </w:tc>
         <w:tc>
@@ -2919,6 +3104,14 @@
                 <w:lang w:val="es-419"/>
               </w:rPr>
             </w:pPr>
+            <w:r>
+              <w:rPr>
+                <w:rFonts w:ascii="Dax-Regular" w:hAnsi="Dax-Regular"/>
+                <w:noProof w:val="0"/>
+                <w:lang w:val="es-419"/>
+              </w:rPr>
+              <w:t>Límite de tiempo excedido</w:t>
+            </w:r>
           </w:p>
         </w:tc>
       </w:tr>
@@ -9192,6 +9385,12 @@
 </file>
 
 <file path=customXml/item1.xml><?xml version="1.0" encoding="utf-8"?>
+<p:properties xmlns:p="http://schemas.microsoft.com/office/2006/metadata/properties" xmlns:xsi="http://www.w3.org/2001/XMLSchema-instance" xmlns:pc="http://schemas.microsoft.com/office/infopath/2007/PartnerControls">
+  <documentManagement/>
+</p:properties>
+</file>
+
+<file path=customXml/item2.xml><?xml version="1.0" encoding="utf-8"?>
 <ct:contentTypeSchema xmlns:ct="http://schemas.microsoft.com/office/2006/metadata/contentType" xmlns:ma="http://schemas.microsoft.com/office/2006/metadata/properties/metaAttributes" ct:_="" ma:_="" ma:contentTypeName="Documento" ma:contentTypeID="0x01010023858CF01A2EF24688B692775F4C60A4" ma:contentTypeVersion="11" ma:contentTypeDescription="Crear nuevo documento." ma:contentTypeScope="" ma:versionID="04b510ef1bc187d79b842c792d256c41">
   <xsd:schema xmlns:xsd="http://www.w3.org/2001/XMLSchema" xmlns:xs="http://www.w3.org/2001/XMLSchema" xmlns:p="http://schemas.microsoft.com/office/2006/metadata/properties" xmlns:ns2="164883f8-7691-4ecf-b54a-664c0d0edefe" xmlns:ns3="85e30bcc-d76c-4413-8e4d-2dce22fb0743" targetNamespace="http://schemas.microsoft.com/office/2006/metadata/properties" ma:root="true" ma:fieldsID="9049981c3eb1ee76226ec9e2f8ecd7b4" ns2:_="" ns3:_="">
     <xsd:import namespace="164883f8-7691-4ecf-b54a-664c0d0edefe"/>
@@ -9402,12 +9601,6 @@
 </ct:contentTypeSchema>
 </file>
 
-<file path=customXml/item2.xml><?xml version="1.0" encoding="utf-8"?>
-<p:properties xmlns:p="http://schemas.microsoft.com/office/2006/metadata/properties" xmlns:xsi="http://www.w3.org/2001/XMLSchema-instance" xmlns:pc="http://schemas.microsoft.com/office/infopath/2007/PartnerControls">
-  <documentManagement/>
-</p:properties>
-</file>
-
 <file path=customXml/item3.xml><?xml version="1.0" encoding="utf-8"?>
 <?mso-contentType ?>
 <FormTemplates xmlns="http://schemas.microsoft.com/sharepoint/v3/contenttype/forms">
@@ -9418,6 +9611,15 @@
 </file>
 
 <file path=customXml/itemProps1.xml><?xml version="1.0" encoding="utf-8"?>
+<ds:datastoreItem xmlns:ds="http://schemas.openxmlformats.org/officeDocument/2006/customXml" ds:itemID="{D8D55360-DA4E-4EE6-A532-0D8BE99E30A4}">
+  <ds:schemaRefs>
+    <ds:schemaRef ds:uri="http://schemas.microsoft.com/office/2006/metadata/properties"/>
+    <ds:schemaRef ds:uri="http://schemas.microsoft.com/office/infopath/2007/PartnerControls"/>
+  </ds:schemaRefs>
+</ds:datastoreItem>
+</file>
+
+<file path=customXml/itemProps2.xml><?xml version="1.0" encoding="utf-8"?>
 <ds:datastoreItem xmlns:ds="http://schemas.openxmlformats.org/officeDocument/2006/customXml" ds:itemID="{CF9FB03D-8BF3-41F7-8309-0F510A005FE9}">
   <ds:schemaRefs>
     <ds:schemaRef ds:uri="http://schemas.microsoft.com/office/2006/metadata/contentType"/>
@@ -9436,15 +9638,6 @@
 </ds:datastoreItem>
 </file>
 
-<file path=customXml/itemProps2.xml><?xml version="1.0" encoding="utf-8"?>
-<ds:datastoreItem xmlns:ds="http://schemas.openxmlformats.org/officeDocument/2006/customXml" ds:itemID="{D8D55360-DA4E-4EE6-A532-0D8BE99E30A4}">
-  <ds:schemaRefs>
-    <ds:schemaRef ds:uri="http://schemas.microsoft.com/office/2006/metadata/properties"/>
-    <ds:schemaRef ds:uri="http://schemas.microsoft.com/office/infopath/2007/PartnerControls"/>
-  </ds:schemaRefs>
-</ds:datastoreItem>
-</file>
-
 <file path=customXml/itemProps3.xml><?xml version="1.0" encoding="utf-8"?>
 <ds:datastoreItem xmlns:ds="http://schemas.openxmlformats.org/officeDocument/2006/customXml" ds:itemID="{7DBE8262-9C92-4A1B-85FF-A533173B85D6}">
   <ds:schemaRefs>

--- a/Docs/Observaciones-Lab 4.docx
+++ b/Docs/Observaciones-Lab 4.docx
@@ -1778,7 +1778,7 @@
                 <w:noProof w:val="0"/>
                 <w:lang w:val="es-419"/>
               </w:rPr>
-              <w:t>Límite de tiempo excedido</w:t>
+              <w:t>No hay suficientes datos para la muestra</w:t>
             </w:r>
           </w:p>
         </w:tc>
@@ -1802,7 +1802,7 @@
                 <w:noProof w:val="0"/>
                 <w:lang w:val="es-419"/>
               </w:rPr>
-              <w:t>Límite de tiempo excedido</w:t>
+              <w:t>No hay suficientes datos para la muestra</w:t>
             </w:r>
           </w:p>
         </w:tc>
@@ -1821,6 +1821,14 @@
                 <w:lang w:val="es-419"/>
               </w:rPr>
             </w:pPr>
+            <w:r>
+              <w:rPr>
+                <w:rFonts w:ascii="Dax-Regular" w:hAnsi="Dax-Regular"/>
+                <w:noProof w:val="0"/>
+                <w:lang w:val="es-419"/>
+              </w:rPr>
+              <w:t>No hay suficientes datos para la muestra</w:t>
+            </w:r>
           </w:p>
         </w:tc>
       </w:tr>
@@ -3061,7 +3069,7 @@
                 <w:noProof w:val="0"/>
                 <w:lang w:val="es-419"/>
               </w:rPr>
-              <w:t>Límite de tiempo excedido</w:t>
+              <w:t>No hay suficientes datos para la muestra</w:t>
             </w:r>
           </w:p>
         </w:tc>
@@ -3085,7 +3093,7 @@
                 <w:noProof w:val="0"/>
                 <w:lang w:val="es-419"/>
               </w:rPr>
-              <w:t>Límite de tiempo excedido</w:t>
+              <w:t>No hay suficientes datos para la muestra</w:t>
             </w:r>
           </w:p>
         </w:tc>
@@ -3110,7 +3118,7 @@
                 <w:noProof w:val="0"/>
                 <w:lang w:val="es-419"/>
               </w:rPr>
-              <w:t>Límite de tiempo excedido</w:t>
+              <w:t>No hay suficientes datos para la muestra</w:t>
             </w:r>
           </w:p>
         </w:tc>
@@ -5130,6 +5138,14 @@
                 <w:lang w:val="es-419"/>
               </w:rPr>
             </w:pPr>
+            <w:r>
+              <w:rPr>
+                <w:rFonts w:ascii="Dax-Regular" w:hAnsi="Dax-Regular"/>
+                <w:noProof w:val="0"/>
+                <w:lang w:val="es-419"/>
+              </w:rPr>
+              <w:t>Límite de tiempo excedido</w:t>
+            </w:r>
           </w:p>
         </w:tc>
         <w:tc>
@@ -5146,6 +5162,14 @@
                 <w:lang w:val="es-419"/>
               </w:rPr>
             </w:pPr>
+            <w:r>
+              <w:rPr>
+                <w:rFonts w:ascii="Dax-Regular" w:hAnsi="Dax-Regular"/>
+                <w:noProof w:val="0"/>
+                <w:lang w:val="es-419"/>
+              </w:rPr>
+              <w:t>Límite de tiempo excedido</w:t>
+            </w:r>
           </w:p>
         </w:tc>
         <w:tc>
@@ -5216,6 +5240,14 @@
                 <w:lang w:val="es-419"/>
               </w:rPr>
             </w:pPr>
+            <w:r>
+              <w:rPr>
+                <w:rFonts w:ascii="Dax-Regular" w:hAnsi="Dax-Regular"/>
+                <w:noProof w:val="0"/>
+                <w:lang w:val="es-419"/>
+              </w:rPr>
+              <w:t>Límite de tiempo excedido</w:t>
+            </w:r>
           </w:p>
         </w:tc>
         <w:tc>
@@ -5232,6 +5264,14 @@
                 <w:lang w:val="es-419"/>
               </w:rPr>
             </w:pPr>
+            <w:r>
+              <w:rPr>
+                <w:rFonts w:ascii="Dax-Regular" w:hAnsi="Dax-Regular"/>
+                <w:noProof w:val="0"/>
+                <w:lang w:val="es-419"/>
+              </w:rPr>
+              <w:t>Límite de tiempo excedido</w:t>
+            </w:r>
           </w:p>
         </w:tc>
         <w:tc>
@@ -5302,6 +5342,14 @@
                 <w:lang w:val="es-419"/>
               </w:rPr>
             </w:pPr>
+            <w:r>
+              <w:rPr>
+                <w:rFonts w:ascii="Dax-Regular" w:hAnsi="Dax-Regular"/>
+                <w:noProof w:val="0"/>
+                <w:lang w:val="es-419"/>
+              </w:rPr>
+              <w:t>No hay suficientes datos para la muestra</w:t>
+            </w:r>
           </w:p>
         </w:tc>
         <w:tc>
@@ -5318,6 +5366,14 @@
                 <w:lang w:val="es-419"/>
               </w:rPr>
             </w:pPr>
+            <w:r>
+              <w:rPr>
+                <w:rFonts w:ascii="Dax-Regular" w:hAnsi="Dax-Regular"/>
+                <w:noProof w:val="0"/>
+                <w:lang w:val="es-419"/>
+              </w:rPr>
+              <w:t>No hay suficientes datos para la muestra</w:t>
+            </w:r>
           </w:p>
         </w:tc>
         <w:tc>
@@ -5335,6 +5391,14 @@
                 <w:lang w:val="es-419"/>
               </w:rPr>
             </w:pPr>
+            <w:r>
+              <w:rPr>
+                <w:rFonts w:ascii="Dax-Regular" w:hAnsi="Dax-Regular"/>
+                <w:noProof w:val="0"/>
+                <w:lang w:val="es-419"/>
+              </w:rPr>
+              <w:t>No hay suficientes datos para la muestra</w:t>
+            </w:r>
           </w:p>
         </w:tc>
       </w:tr>
@@ -5983,6 +6047,14 @@
                 <w:lang w:val="es-419"/>
               </w:rPr>
             </w:pPr>
+            <w:r>
+              <w:rPr>
+                <w:rFonts w:ascii="Dax-Regular" w:hAnsi="Dax-Regular"/>
+                <w:noProof w:val="0"/>
+                <w:lang w:val="es-419"/>
+              </w:rPr>
+              <w:t>Límite de tiempo excedido</w:t>
+            </w:r>
           </w:p>
         </w:tc>
         <w:tc>
@@ -5999,6 +6071,14 @@
                 <w:lang w:val="es-419"/>
               </w:rPr>
             </w:pPr>
+            <w:r>
+              <w:rPr>
+                <w:rFonts w:ascii="Dax-Regular" w:hAnsi="Dax-Regular"/>
+                <w:noProof w:val="0"/>
+                <w:lang w:val="es-419"/>
+              </w:rPr>
+              <w:t>Límite de tiempo excedido</w:t>
+            </w:r>
           </w:p>
         </w:tc>
         <w:tc>
@@ -6069,6 +6149,14 @@
                 <w:lang w:val="es-419"/>
               </w:rPr>
             </w:pPr>
+            <w:r>
+              <w:rPr>
+                <w:rFonts w:ascii="Dax-Regular" w:hAnsi="Dax-Regular"/>
+                <w:noProof w:val="0"/>
+                <w:lang w:val="es-419"/>
+              </w:rPr>
+              <w:t>Límite de tiempo excedido</w:t>
+            </w:r>
           </w:p>
         </w:tc>
         <w:tc>
@@ -6085,6 +6173,14 @@
                 <w:lang w:val="es-419"/>
               </w:rPr>
             </w:pPr>
+            <w:r>
+              <w:rPr>
+                <w:rFonts w:ascii="Dax-Regular" w:hAnsi="Dax-Regular"/>
+                <w:noProof w:val="0"/>
+                <w:lang w:val="es-419"/>
+              </w:rPr>
+              <w:t>Límite de tiempo excedido</w:t>
+            </w:r>
           </w:p>
         </w:tc>
         <w:tc>
@@ -6154,6 +6250,14 @@
                 <w:lang w:val="es-419"/>
               </w:rPr>
             </w:pPr>
+            <w:r>
+              <w:rPr>
+                <w:rFonts w:ascii="Dax-Regular" w:hAnsi="Dax-Regular"/>
+                <w:noProof w:val="0"/>
+                <w:lang w:val="es-419"/>
+              </w:rPr>
+              <w:t>Límite de tiempo excedido</w:t>
+            </w:r>
           </w:p>
         </w:tc>
         <w:tc>
@@ -6170,6 +6274,14 @@
                 <w:lang w:val="es-419"/>
               </w:rPr>
             </w:pPr>
+            <w:r>
+              <w:rPr>
+                <w:rFonts w:ascii="Dax-Regular" w:hAnsi="Dax-Regular"/>
+                <w:noProof w:val="0"/>
+                <w:lang w:val="es-419"/>
+              </w:rPr>
+              <w:t>Límite de tiempo excedido</w:t>
+            </w:r>
           </w:p>
         </w:tc>
         <w:tc>
@@ -6186,6 +6298,14 @@
                 <w:lang w:val="es-419"/>
               </w:rPr>
             </w:pPr>
+            <w:r>
+              <w:rPr>
+                <w:rFonts w:ascii="Dax-Regular" w:hAnsi="Dax-Regular"/>
+                <w:noProof w:val="0"/>
+                <w:lang w:val="es-419"/>
+              </w:rPr>
+              <w:t>Límite de tiempo excedido</w:t>
+            </w:r>
           </w:p>
         </w:tc>
       </w:tr>
@@ -6232,6 +6352,14 @@
                 <w:lang w:val="es-419"/>
               </w:rPr>
             </w:pPr>
+            <w:r>
+              <w:rPr>
+                <w:rFonts w:ascii="Dax-Regular" w:hAnsi="Dax-Regular"/>
+                <w:noProof w:val="0"/>
+                <w:lang w:val="es-419"/>
+              </w:rPr>
+              <w:t>Límite de tiempo excedido</w:t>
+            </w:r>
           </w:p>
         </w:tc>
         <w:tc>
@@ -6248,6 +6376,14 @@
                 <w:lang w:val="es-419"/>
               </w:rPr>
             </w:pPr>
+            <w:r>
+              <w:rPr>
+                <w:rFonts w:ascii="Dax-Regular" w:hAnsi="Dax-Regular"/>
+                <w:noProof w:val="0"/>
+                <w:lang w:val="es-419"/>
+              </w:rPr>
+              <w:t>Límite de tiempo excedido</w:t>
+            </w:r>
           </w:p>
         </w:tc>
         <w:tc>
@@ -6264,6 +6400,14 @@
                 <w:lang w:val="es-419"/>
               </w:rPr>
             </w:pPr>
+            <w:r>
+              <w:rPr>
+                <w:rFonts w:ascii="Dax-Regular" w:hAnsi="Dax-Regular"/>
+                <w:noProof w:val="0"/>
+                <w:lang w:val="es-419"/>
+              </w:rPr>
+              <w:t>Límite de tiempo excedido</w:t>
+            </w:r>
           </w:p>
         </w:tc>
       </w:tr>
@@ -6309,6 +6453,14 @@
                 <w:lang w:val="es-419"/>
               </w:rPr>
             </w:pPr>
+            <w:r>
+              <w:rPr>
+                <w:rFonts w:ascii="Dax-Regular" w:hAnsi="Dax-Regular"/>
+                <w:noProof w:val="0"/>
+                <w:lang w:val="es-419"/>
+              </w:rPr>
+              <w:t>Límite de tiempo excedido</w:t>
+            </w:r>
           </w:p>
         </w:tc>
         <w:tc>
@@ -6325,6 +6477,14 @@
                 <w:lang w:val="es-419"/>
               </w:rPr>
             </w:pPr>
+            <w:r>
+              <w:rPr>
+                <w:rFonts w:ascii="Dax-Regular" w:hAnsi="Dax-Regular"/>
+                <w:noProof w:val="0"/>
+                <w:lang w:val="es-419"/>
+              </w:rPr>
+              <w:t>Límite de tiempo excedido</w:t>
+            </w:r>
           </w:p>
         </w:tc>
         <w:tc>
@@ -6341,6 +6501,14 @@
                 <w:lang w:val="es-419"/>
               </w:rPr>
             </w:pPr>
+            <w:r>
+              <w:rPr>
+                <w:rFonts w:ascii="Dax-Regular" w:hAnsi="Dax-Regular"/>
+                <w:noProof w:val="0"/>
+                <w:lang w:val="es-419"/>
+              </w:rPr>
+              <w:t>Límite de tiempo excedido</w:t>
+            </w:r>
           </w:p>
         </w:tc>
       </w:tr>
@@ -6387,6 +6555,14 @@
                 <w:lang w:val="es-419"/>
               </w:rPr>
             </w:pPr>
+            <w:r>
+              <w:rPr>
+                <w:rFonts w:ascii="Dax-Regular" w:hAnsi="Dax-Regular"/>
+                <w:noProof w:val="0"/>
+                <w:lang w:val="es-419"/>
+              </w:rPr>
+              <w:t>Límite de tiempo excedido</w:t>
+            </w:r>
           </w:p>
         </w:tc>
         <w:tc>
@@ -6403,6 +6579,14 @@
                 <w:lang w:val="es-419"/>
               </w:rPr>
             </w:pPr>
+            <w:r>
+              <w:rPr>
+                <w:rFonts w:ascii="Dax-Regular" w:hAnsi="Dax-Regular"/>
+                <w:noProof w:val="0"/>
+                <w:lang w:val="es-419"/>
+              </w:rPr>
+              <w:t>Límite de tiempo excedido</w:t>
+            </w:r>
           </w:p>
         </w:tc>
         <w:tc>
@@ -6419,6 +6603,14 @@
                 <w:lang w:val="es-419"/>
               </w:rPr>
             </w:pPr>
+            <w:r>
+              <w:rPr>
+                <w:rFonts w:ascii="Dax-Regular" w:hAnsi="Dax-Regular"/>
+                <w:noProof w:val="0"/>
+                <w:lang w:val="es-419"/>
+              </w:rPr>
+              <w:t>Límite de tiempo excedido</w:t>
+            </w:r>
           </w:p>
         </w:tc>
       </w:tr>
@@ -6465,6 +6657,14 @@
                 <w:lang w:val="es-419"/>
               </w:rPr>
             </w:pPr>
+            <w:r>
+              <w:rPr>
+                <w:rFonts w:ascii="Dax-Regular" w:hAnsi="Dax-Regular"/>
+                <w:noProof w:val="0"/>
+                <w:lang w:val="es-419"/>
+              </w:rPr>
+              <w:t>No hay suficientes datos para la muestra</w:t>
+            </w:r>
           </w:p>
         </w:tc>
         <w:tc>
@@ -6481,6 +6681,14 @@
                 <w:lang w:val="es-419"/>
               </w:rPr>
             </w:pPr>
+            <w:r>
+              <w:rPr>
+                <w:rFonts w:ascii="Dax-Regular" w:hAnsi="Dax-Regular"/>
+                <w:noProof w:val="0"/>
+                <w:lang w:val="es-419"/>
+              </w:rPr>
+              <w:t>No hay suficientes datos para la muestra</w:t>
+            </w:r>
           </w:p>
         </w:tc>
         <w:tc>
@@ -6498,6 +6706,14 @@
                 <w:lang w:val="es-419"/>
               </w:rPr>
             </w:pPr>
+            <w:r>
+              <w:rPr>
+                <w:rFonts w:ascii="Dax-Regular" w:hAnsi="Dax-Regular"/>
+                <w:noProof w:val="0"/>
+                <w:lang w:val="es-419"/>
+              </w:rPr>
+              <w:t>No hay suficientes datos para la muestra</w:t>
+            </w:r>
           </w:p>
         </w:tc>
       </w:tr>
@@ -9385,12 +9601,6 @@
 </file>
 
 <file path=customXml/item1.xml><?xml version="1.0" encoding="utf-8"?>
-<p:properties xmlns:p="http://schemas.microsoft.com/office/2006/metadata/properties" xmlns:xsi="http://www.w3.org/2001/XMLSchema-instance" xmlns:pc="http://schemas.microsoft.com/office/infopath/2007/PartnerControls">
-  <documentManagement/>
-</p:properties>
-</file>
-
-<file path=customXml/item2.xml><?xml version="1.0" encoding="utf-8"?>
 <ct:contentTypeSchema xmlns:ct="http://schemas.microsoft.com/office/2006/metadata/contentType" xmlns:ma="http://schemas.microsoft.com/office/2006/metadata/properties/metaAttributes" ct:_="" ma:_="" ma:contentTypeName="Documento" ma:contentTypeID="0x01010023858CF01A2EF24688B692775F4C60A4" ma:contentTypeVersion="11" ma:contentTypeDescription="Crear nuevo documento." ma:contentTypeScope="" ma:versionID="04b510ef1bc187d79b842c792d256c41">
   <xsd:schema xmlns:xsd="http://www.w3.org/2001/XMLSchema" xmlns:xs="http://www.w3.org/2001/XMLSchema" xmlns:p="http://schemas.microsoft.com/office/2006/metadata/properties" xmlns:ns2="164883f8-7691-4ecf-b54a-664c0d0edefe" xmlns:ns3="85e30bcc-d76c-4413-8e4d-2dce22fb0743" targetNamespace="http://schemas.microsoft.com/office/2006/metadata/properties" ma:root="true" ma:fieldsID="9049981c3eb1ee76226ec9e2f8ecd7b4" ns2:_="" ns3:_="">
     <xsd:import namespace="164883f8-7691-4ecf-b54a-664c0d0edefe"/>
@@ -9601,6 +9811,12 @@
 </ct:contentTypeSchema>
 </file>
 
+<file path=customXml/item2.xml><?xml version="1.0" encoding="utf-8"?>
+<p:properties xmlns:p="http://schemas.microsoft.com/office/2006/metadata/properties" xmlns:xsi="http://www.w3.org/2001/XMLSchema-instance" xmlns:pc="http://schemas.microsoft.com/office/infopath/2007/PartnerControls">
+  <documentManagement/>
+</p:properties>
+</file>
+
 <file path=customXml/item3.xml><?xml version="1.0" encoding="utf-8"?>
 <?mso-contentType ?>
 <FormTemplates xmlns="http://schemas.microsoft.com/sharepoint/v3/contenttype/forms">
@@ -9611,15 +9827,6 @@
 </file>
 
 <file path=customXml/itemProps1.xml><?xml version="1.0" encoding="utf-8"?>
-<ds:datastoreItem xmlns:ds="http://schemas.openxmlformats.org/officeDocument/2006/customXml" ds:itemID="{D8D55360-DA4E-4EE6-A532-0D8BE99E30A4}">
-  <ds:schemaRefs>
-    <ds:schemaRef ds:uri="http://schemas.microsoft.com/office/2006/metadata/properties"/>
-    <ds:schemaRef ds:uri="http://schemas.microsoft.com/office/infopath/2007/PartnerControls"/>
-  </ds:schemaRefs>
-</ds:datastoreItem>
-</file>
-
-<file path=customXml/itemProps2.xml><?xml version="1.0" encoding="utf-8"?>
 <ds:datastoreItem xmlns:ds="http://schemas.openxmlformats.org/officeDocument/2006/customXml" ds:itemID="{CF9FB03D-8BF3-41F7-8309-0F510A005FE9}">
   <ds:schemaRefs>
     <ds:schemaRef ds:uri="http://schemas.microsoft.com/office/2006/metadata/contentType"/>
@@ -9638,6 +9845,15 @@
 </ds:datastoreItem>
 </file>
 
+<file path=customXml/itemProps2.xml><?xml version="1.0" encoding="utf-8"?>
+<ds:datastoreItem xmlns:ds="http://schemas.openxmlformats.org/officeDocument/2006/customXml" ds:itemID="{D8D55360-DA4E-4EE6-A532-0D8BE99E30A4}">
+  <ds:schemaRefs>
+    <ds:schemaRef ds:uri="http://schemas.microsoft.com/office/2006/metadata/properties"/>
+    <ds:schemaRef ds:uri="http://schemas.microsoft.com/office/infopath/2007/PartnerControls"/>
+  </ds:schemaRefs>
+</ds:datastoreItem>
+</file>
+
 <file path=customXml/itemProps3.xml><?xml version="1.0" encoding="utf-8"?>
 <ds:datastoreItem xmlns:ds="http://schemas.openxmlformats.org/officeDocument/2006/customXml" ds:itemID="{7DBE8262-9C92-4A1B-85FF-A533173B85D6}">
   <ds:schemaRefs>
